--- a/Proyecto.docx
+++ b/Proyecto.docx
@@ -52,7 +52,25 @@
           <w:sz w:val="24"/>
           <w:szCs w:val="24"/>
         </w:rPr>
-        <w:t xml:space="preserve">En los últimos años se ha hecho visible un problema de tráfico en la ciudad de Guatemala y municipios cercanos, el problema mas que combatirse se ha analizado desde varios puntos de vista y la conclusión a la que llegan muchas personas es que Guatemala tiene un alto parque vehicular </w:t>
+        <w:t xml:space="preserve">En los últimos años se ha hecho visible un problema de tráfico en la ciudad de Guatemala y municipios cercanos, el problema </w:t>
+      </w:r>
+      <w:r>
+        <w:rPr>
+          <w:rFonts w:ascii="Arial" w:hAnsi="Arial" w:cs="Arial"/>
+          <w:color w:val="auto"/>
+          <w:sz w:val="24"/>
+          <w:szCs w:val="24"/>
+        </w:rPr>
+        <w:t>más</w:t>
+      </w:r>
+      <w:r>
+        <w:rPr>
+          <w:rFonts w:ascii="Arial" w:hAnsi="Arial" w:cs="Arial"/>
+          <w:color w:val="auto"/>
+          <w:sz w:val="24"/>
+          <w:szCs w:val="24"/>
+        </w:rPr>
+        <w:t xml:space="preserve"> que combatirse se ha analizado desde varios puntos de vista y la conclusión a la que llegan muchas personas es que Guatemala tiene un alto parque vehicular </w:t>
       </w:r>
       <w:r>
         <w:rPr>
@@ -72,7 +90,25 @@
           <w:sz w:val="24"/>
           <w:szCs w:val="24"/>
         </w:rPr>
-        <w:t>pero el mismo numero de calles y una mala planificación vehicular que solo provocan un problema aún más grande.</w:t>
+        <w:t xml:space="preserve">pero el mismo </w:t>
+      </w:r>
+      <w:r>
+        <w:rPr>
+          <w:rFonts w:ascii="Arial" w:hAnsi="Arial" w:cs="Arial"/>
+          <w:color w:val="auto"/>
+          <w:sz w:val="24"/>
+          <w:szCs w:val="24"/>
+        </w:rPr>
+        <w:t>número</w:t>
+      </w:r>
+      <w:r>
+        <w:rPr>
+          <w:rFonts w:ascii="Arial" w:hAnsi="Arial" w:cs="Arial"/>
+          <w:color w:val="auto"/>
+          <w:sz w:val="24"/>
+          <w:szCs w:val="24"/>
+        </w:rPr>
+        <w:t xml:space="preserve"> de calles y una mala planificación vehicular que solo provocan un problema aún más grande.</w:t>
       </w:r>
       <w:r>
         <w:rPr>
@@ -106,7 +142,23 @@
           <w:sz w:val="24"/>
           <w:szCs w:val="24"/>
         </w:rPr>
-        <w:t>El objetivo del proyecto será investigar sobre la tasa de crecimiento anual del parque vehicular, y buscar si estos datos tienen relación con el excesivo transito de la ciudad y otros males vehiculares como los accidentes de tránsitos.</w:t>
+        <w:t xml:space="preserve">El objetivo del proyecto será investigar sobre la tasa de crecimiento anual del parque vehicular, y buscar si estos datos tienen relación con el excesivo </w:t>
+      </w:r>
+      <w:r>
+        <w:rPr>
+          <w:rFonts w:ascii="Arial" w:hAnsi="Arial" w:cs="Arial"/>
+          <w:sz w:val="24"/>
+          <w:szCs w:val="24"/>
+        </w:rPr>
+        <w:t>tránsito</w:t>
+      </w:r>
+      <w:r>
+        <w:rPr>
+          <w:rFonts w:ascii="Arial" w:hAnsi="Arial" w:cs="Arial"/>
+          <w:sz w:val="24"/>
+          <w:szCs w:val="24"/>
+        </w:rPr>
+        <w:t xml:space="preserve"> de la ciudad y otros males vehiculares como los accidentes de tránsitos.</w:t>
       </w:r>
       <w:r>
         <w:rPr>
@@ -241,8 +293,9 @@
           <w:sz w:val="24"/>
           <w:szCs w:val="24"/>
         </w:rPr>
-        <w:t>Los procesos se realizaron en el archivo Problema</w:t>
-      </w:r>
+        <w:t xml:space="preserve">Los procesos se realizaron en el archivo </w:t>
+      </w:r>
+      <w:proofErr w:type="spellStart"/>
       <w:r>
         <w:rPr>
           <w:rFonts w:ascii="Arial" w:hAnsi="Arial" w:cs="Arial"/>
@@ -251,7 +304,7 @@
           <w:sz w:val="24"/>
           <w:szCs w:val="24"/>
         </w:rPr>
-        <w:t>_</w:t>
+        <w:t>Problema</w:t>
       </w:r>
       <w:r>
         <w:rPr>
@@ -261,7 +314,28 @@
           <w:sz w:val="24"/>
           <w:szCs w:val="24"/>
         </w:rPr>
-        <w:t>Cientifico.ipynb dentro de la misa carpera</w:t>
+        <w:t>_</w:t>
+      </w:r>
+      <w:r>
+        <w:rPr>
+          <w:rFonts w:ascii="Arial" w:hAnsi="Arial" w:cs="Arial"/>
+          <w:i/>
+          <w:iCs/>
+          <w:sz w:val="24"/>
+          <w:szCs w:val="24"/>
+        </w:rPr>
+        <w:t>Cientifico.ipynb</w:t>
+      </w:r>
+      <w:proofErr w:type="spellEnd"/>
+      <w:r>
+        <w:rPr>
+          <w:rFonts w:ascii="Arial" w:hAnsi="Arial" w:cs="Arial"/>
+          <w:i/>
+          <w:iCs/>
+          <w:sz w:val="24"/>
+          <w:szCs w:val="24"/>
+        </w:rPr>
+        <w:t xml:space="preserve"> dentro de la misa carpera</w:t>
       </w:r>
       <w:r>
         <w:rPr>
@@ -353,19 +427,7 @@
           <w:sz w:val="24"/>
           <w:szCs w:val="24"/>
         </w:rPr>
-        <w:t>Tasa de crecimiento de 2017:</w:t>
-      </w:r>
-      <w:bookmarkStart w:id="0" w:name="_GoBack"/>
-      <w:bookmarkEnd w:id="0"/>
-      <w:r>
-        <w:rPr>
-          <w:rFonts w:ascii="Arial" w:hAnsi="Arial" w:cs="Arial"/>
-          <w:b/>
-          <w:bCs/>
-          <w:sz w:val="24"/>
-          <w:szCs w:val="24"/>
-        </w:rPr>
-        <w:t xml:space="preserve"> </w:t>
+        <w:t xml:space="preserve">Tasa de crecimiento de 2017: </w:t>
       </w:r>
     </w:p>
     <w:p>
@@ -429,6 +491,8 @@
         </w:rPr>
         <w:t xml:space="preserve"> </w:t>
       </w:r>
+      <w:bookmarkStart w:id="0" w:name="_GoBack"/>
+      <w:bookmarkEnd w:id="0"/>
     </w:p>
     <w:p/>
     <w:p>

--- a/Proyecto.docx
+++ b/Proyecto.docx
@@ -219,7 +219,17 @@
           <w:sz w:val="24"/>
           <w:szCs w:val="24"/>
         </w:rPr>
-        <w:t xml:space="preserve">Problema científico: </w:t>
+        <w:t>Problemas científicos</w:t>
+      </w:r>
+      <w:r>
+        <w:rPr>
+          <w:rFonts w:ascii="Arial" w:hAnsi="Arial" w:cs="Arial"/>
+          <w:b/>
+          <w:bCs/>
+          <w:sz w:val="24"/>
+          <w:szCs w:val="24"/>
+        </w:rPr>
+        <w:t xml:space="preserve">: </w:t>
       </w:r>
     </w:p>
     <w:p>
@@ -254,7 +264,23 @@
           <w:sz w:val="24"/>
           <w:szCs w:val="24"/>
         </w:rPr>
-        <w:t>Pare plantear el problema científico primero se cumplirán unos objetivos preliminares que darán el contexto suficiente para un mejor planteamiento del problema científico</w:t>
+        <w:t>Par</w:t>
+      </w:r>
+      <w:r>
+        <w:rPr>
+          <w:rFonts w:ascii="Arial" w:hAnsi="Arial" w:cs="Arial"/>
+          <w:sz w:val="24"/>
+          <w:szCs w:val="24"/>
+        </w:rPr>
+        <w:t>a</w:t>
+      </w:r>
+      <w:r>
+        <w:rPr>
+          <w:rFonts w:ascii="Arial" w:hAnsi="Arial" w:cs="Arial"/>
+          <w:sz w:val="24"/>
+          <w:szCs w:val="24"/>
+        </w:rPr>
+        <w:t xml:space="preserve"> plantear el problema científico primero se cumplirán unos objetivos preliminares que darán el contexto suficiente para un mejor planteamiento del problema científico</w:t>
       </w:r>
       <w:r>
         <w:rPr>
@@ -490,6 +516,27 @@
           <w:szCs w:val="24"/>
         </w:rPr>
         <w:t xml:space="preserve"> </w:t>
+      </w:r>
+    </w:p>
+    <w:p>
+      <w:pPr>
+        <w:jc w:val="both"/>
+        <w:rPr>
+          <w:rFonts w:ascii="Arial" w:hAnsi="Arial" w:cs="Arial"/>
+          <w:sz w:val="24"/>
+          <w:szCs w:val="24"/>
+          <w:lang w:val="en-US"/>
+        </w:rPr>
+      </w:pPr>
+      <w:r>
+        <w:rPr>
+          <w:rFonts w:ascii="Arial" w:hAnsi="Arial" w:cs="Arial"/>
+          <w:b/>
+          <w:bCs/>
+          <w:sz w:val="24"/>
+          <w:szCs w:val="24"/>
+        </w:rPr>
+        <w:t xml:space="preserve">Limpieza de datos: </w:t>
       </w:r>
       <w:bookmarkStart w:id="0" w:name="_GoBack"/>
       <w:bookmarkEnd w:id="0"/>

--- a/Proyecto.docx
+++ b/Proyecto.docx
@@ -319,9 +319,8 @@
           <w:sz w:val="24"/>
           <w:szCs w:val="24"/>
         </w:rPr>
-        <w:t xml:space="preserve">Los procesos se realizaron en el archivo </w:t>
-      </w:r>
-      <w:proofErr w:type="spellStart"/>
+        <w:t>Los procesos se realizaron en el archivo Problema</w:t>
+      </w:r>
       <w:r>
         <w:rPr>
           <w:rFonts w:ascii="Arial" w:hAnsi="Arial" w:cs="Arial"/>
@@ -330,7 +329,7 @@
           <w:sz w:val="24"/>
           <w:szCs w:val="24"/>
         </w:rPr>
-        <w:t>Problema</w:t>
+        <w:t>_</w:t>
       </w:r>
       <w:r>
         <w:rPr>
@@ -340,28 +339,7 @@
           <w:sz w:val="24"/>
           <w:szCs w:val="24"/>
         </w:rPr>
-        <w:t>_</w:t>
-      </w:r>
-      <w:r>
-        <w:rPr>
-          <w:rFonts w:ascii="Arial" w:hAnsi="Arial" w:cs="Arial"/>
-          <w:i/>
-          <w:iCs/>
-          <w:sz w:val="24"/>
-          <w:szCs w:val="24"/>
-        </w:rPr>
-        <w:t>Cientifico.ipynb</w:t>
-      </w:r>
-      <w:proofErr w:type="spellEnd"/>
-      <w:r>
-        <w:rPr>
-          <w:rFonts w:ascii="Arial" w:hAnsi="Arial" w:cs="Arial"/>
-          <w:i/>
-          <w:iCs/>
-          <w:sz w:val="24"/>
-          <w:szCs w:val="24"/>
-        </w:rPr>
-        <w:t xml:space="preserve"> dentro de la misa carpera</w:t>
+        <w:t>Cientifico.ipynb dentro de la misa carpera</w:t>
       </w:r>
       <w:r>
         <w:rPr>
@@ -428,6 +406,90 @@
         </w:rPr>
         <w:t xml:space="preserve">: </w:t>
       </w:r>
+      <w:r>
+        <w:rPr>
+          <w:rFonts w:ascii="Arial" w:hAnsi="Arial" w:cs="Arial"/>
+          <w:sz w:val="24"/>
+          <w:szCs w:val="24"/>
+        </w:rPr>
+        <w:t xml:space="preserve">Este año se exportaron al país un total de </w:t>
+      </w:r>
+      <w:r>
+        <w:rPr>
+          <w:rFonts w:ascii="Arial" w:hAnsi="Arial" w:cs="Arial"/>
+          <w:i/>
+          <w:iCs/>
+          <w:sz w:val="24"/>
+          <w:szCs w:val="24"/>
+        </w:rPr>
+        <w:t>307,057</w:t>
+      </w:r>
+      <w:r>
+        <w:rPr>
+          <w:rFonts w:ascii="Arial" w:hAnsi="Arial" w:cs="Arial"/>
+          <w:sz w:val="24"/>
+          <w:szCs w:val="24"/>
+        </w:rPr>
+        <w:t xml:space="preserve"> </w:t>
+      </w:r>
+      <w:r>
+        <w:rPr>
+          <w:rFonts w:ascii="Arial" w:hAnsi="Arial" w:cs="Arial"/>
+          <w:sz w:val="24"/>
+          <w:szCs w:val="24"/>
+        </w:rPr>
+        <w:t>vehículos</w:t>
+      </w:r>
+      <w:r>
+        <w:rPr>
+          <w:rFonts w:ascii="Arial" w:hAnsi="Arial" w:cs="Arial"/>
+          <w:sz w:val="24"/>
+          <w:szCs w:val="24"/>
+        </w:rPr>
+        <w:t xml:space="preserve"> </w:t>
+      </w:r>
+      <w:r>
+        <w:rPr>
+          <w:rFonts w:ascii="Arial" w:hAnsi="Arial" w:cs="Arial"/>
+          <w:sz w:val="24"/>
+          <w:szCs w:val="24"/>
+        </w:rPr>
+        <w:t xml:space="preserve">de enero a diciembre tuvo una tasa de crecimiento del </w:t>
+      </w:r>
+      <w:r>
+        <w:rPr>
+          <w:rFonts w:ascii="Arial" w:hAnsi="Arial" w:cs="Arial"/>
+          <w:i/>
+          <w:iCs/>
+          <w:sz w:val="24"/>
+          <w:szCs w:val="24"/>
+        </w:rPr>
+        <w:t>28%</w:t>
+      </w:r>
+      <w:r>
+        <w:rPr>
+          <w:rFonts w:ascii="Arial" w:hAnsi="Arial" w:cs="Arial"/>
+          <w:sz w:val="24"/>
+          <w:szCs w:val="24"/>
+        </w:rPr>
+        <w:t xml:space="preserve"> por ciento, la cual es la segunda </w:t>
+      </w:r>
+      <w:r>
+        <w:rPr>
+          <w:rFonts w:ascii="Arial" w:hAnsi="Arial" w:cs="Arial"/>
+          <w:sz w:val="24"/>
+          <w:szCs w:val="24"/>
+        </w:rPr>
+        <w:t>más</w:t>
+      </w:r>
+      <w:r>
+        <w:rPr>
+          <w:rFonts w:ascii="Arial" w:hAnsi="Arial" w:cs="Arial"/>
+          <w:sz w:val="24"/>
+          <w:szCs w:val="24"/>
+        </w:rPr>
+        <w:t xml:space="preserve"> baja de los últimos 4 años, pero no se puede considerar tampoco realmente baja.  </w:t>
+      </w:r>
     </w:p>
     <w:p>
       <w:pPr>
@@ -455,6 +517,114 @@
         </w:rPr>
         <w:t xml:space="preserve">Tasa de crecimiento de 2017: </w:t>
       </w:r>
+      <w:r>
+        <w:rPr>
+          <w:rFonts w:ascii="Arial" w:hAnsi="Arial" w:cs="Arial"/>
+          <w:sz w:val="24"/>
+          <w:szCs w:val="24"/>
+        </w:rPr>
+        <w:t xml:space="preserve">Este año se exportaron al país un total de </w:t>
+      </w:r>
+      <w:r>
+        <w:rPr>
+          <w:rFonts w:ascii="Arial" w:hAnsi="Arial" w:cs="Arial"/>
+          <w:i/>
+          <w:iCs/>
+          <w:sz w:val="24"/>
+          <w:szCs w:val="24"/>
+        </w:rPr>
+        <w:t>336,430</w:t>
+      </w:r>
+      <w:r>
+        <w:rPr>
+          <w:rFonts w:ascii="Arial" w:hAnsi="Arial" w:cs="Arial"/>
+          <w:sz w:val="24"/>
+          <w:szCs w:val="24"/>
+        </w:rPr>
+        <w:t xml:space="preserve"> </w:t>
+      </w:r>
+      <w:r>
+        <w:rPr>
+          <w:rFonts w:ascii="Arial" w:hAnsi="Arial" w:cs="Arial"/>
+          <w:sz w:val="24"/>
+          <w:szCs w:val="24"/>
+        </w:rPr>
+        <w:t>vehículos</w:t>
+      </w:r>
+      <w:r>
+        <w:rPr>
+          <w:rFonts w:ascii="Arial" w:hAnsi="Arial" w:cs="Arial"/>
+          <w:sz w:val="24"/>
+          <w:szCs w:val="24"/>
+        </w:rPr>
+        <w:t xml:space="preserve"> </w:t>
+      </w:r>
+      <w:r>
+        <w:rPr>
+          <w:rFonts w:ascii="Arial" w:hAnsi="Arial" w:cs="Arial"/>
+          <w:sz w:val="24"/>
+          <w:szCs w:val="24"/>
+        </w:rPr>
+        <w:t xml:space="preserve">de enero a diciembre </w:t>
+      </w:r>
+      <w:r>
+        <w:rPr>
+          <w:rFonts w:ascii="Arial" w:hAnsi="Arial" w:cs="Arial"/>
+          <w:sz w:val="24"/>
+          <w:szCs w:val="24"/>
+        </w:rPr>
+        <w:t xml:space="preserve">tuvo una tasa de crecimiento del </w:t>
+      </w:r>
+      <w:r>
+        <w:rPr>
+          <w:rFonts w:ascii="Arial" w:hAnsi="Arial" w:cs="Arial"/>
+          <w:i/>
+          <w:iCs/>
+          <w:sz w:val="24"/>
+          <w:szCs w:val="24"/>
+        </w:rPr>
+        <w:t xml:space="preserve">76.72% </w:t>
+      </w:r>
+      <w:r>
+        <w:rPr>
+          <w:rFonts w:ascii="Arial" w:hAnsi="Arial" w:cs="Arial"/>
+          <w:sz w:val="24"/>
+          <w:szCs w:val="24"/>
+        </w:rPr>
+        <w:t xml:space="preserve">siendo la </w:t>
+      </w:r>
+      <w:r>
+        <w:rPr>
+          <w:rFonts w:ascii="Arial" w:hAnsi="Arial" w:cs="Arial"/>
+          <w:sz w:val="24"/>
+          <w:szCs w:val="24"/>
+        </w:rPr>
+        <w:t>más</w:t>
+      </w:r>
+      <w:r>
+        <w:rPr>
+          <w:rFonts w:ascii="Arial" w:hAnsi="Arial" w:cs="Arial"/>
+          <w:sz w:val="24"/>
+          <w:szCs w:val="24"/>
+        </w:rPr>
+        <w:t xml:space="preserve"> alta de los últimos 4 años, esto se refleja que entre este año y el anterior hay una diferencia de 29,000 </w:t>
+      </w:r>
+      <w:r>
+        <w:rPr>
+          <w:rFonts w:ascii="Arial" w:hAnsi="Arial" w:cs="Arial"/>
+          <w:sz w:val="24"/>
+          <w:szCs w:val="24"/>
+        </w:rPr>
+        <w:t>vehículos</w:t>
+      </w:r>
+      <w:r>
+        <w:rPr>
+          <w:rFonts w:ascii="Arial" w:hAnsi="Arial" w:cs="Arial"/>
+          <w:sz w:val="24"/>
+          <w:szCs w:val="24"/>
+        </w:rPr>
+        <w:t xml:space="preserve"> aproximadamente.  </w:t>
+      </w:r>
     </w:p>
     <w:p>
       <w:pPr>
@@ -482,6 +652,228 @@
         </w:rPr>
         <w:t xml:space="preserve">Tasa de crecimiento de 2018: </w:t>
       </w:r>
+      <w:r>
+        <w:rPr>
+          <w:rFonts w:ascii="Arial" w:hAnsi="Arial" w:cs="Arial"/>
+          <w:sz w:val="24"/>
+          <w:szCs w:val="24"/>
+        </w:rPr>
+        <w:t xml:space="preserve">Este año se exportaron al país un total de </w:t>
+      </w:r>
+      <w:r>
+        <w:rPr>
+          <w:rFonts w:ascii="Arial" w:hAnsi="Arial" w:cs="Arial"/>
+          <w:i/>
+          <w:iCs/>
+          <w:sz w:val="24"/>
+          <w:szCs w:val="24"/>
+        </w:rPr>
+        <w:t>332,373</w:t>
+      </w:r>
+      <w:r>
+        <w:rPr>
+          <w:rFonts w:ascii="Arial" w:hAnsi="Arial" w:cs="Arial"/>
+          <w:sz w:val="24"/>
+          <w:szCs w:val="24"/>
+        </w:rPr>
+        <w:t xml:space="preserve"> </w:t>
+      </w:r>
+      <w:r>
+        <w:rPr>
+          <w:rFonts w:ascii="Arial" w:hAnsi="Arial" w:cs="Arial"/>
+          <w:sz w:val="24"/>
+          <w:szCs w:val="24"/>
+        </w:rPr>
+        <w:t>vehículos</w:t>
+      </w:r>
+      <w:r>
+        <w:rPr>
+          <w:rFonts w:ascii="Arial" w:hAnsi="Arial" w:cs="Arial"/>
+          <w:sz w:val="24"/>
+          <w:szCs w:val="24"/>
+        </w:rPr>
+        <w:t xml:space="preserve"> </w:t>
+      </w:r>
+      <w:r>
+        <w:rPr>
+          <w:rFonts w:ascii="Arial" w:hAnsi="Arial" w:cs="Arial"/>
+          <w:sz w:val="24"/>
+          <w:szCs w:val="24"/>
+        </w:rPr>
+        <w:t xml:space="preserve">de enero a diciembre tuvo una tasa de crecimiento negativa del </w:t>
+      </w:r>
+      <w:r>
+        <w:rPr>
+          <w:rFonts w:ascii="Arial" w:hAnsi="Arial" w:cs="Arial"/>
+          <w:i/>
+          <w:iCs/>
+          <w:sz w:val="24"/>
+          <w:szCs w:val="24"/>
+        </w:rPr>
+        <w:t xml:space="preserve">-3.80%, </w:t>
+      </w:r>
+      <w:r>
+        <w:rPr>
+          <w:rFonts w:ascii="Arial" w:hAnsi="Arial" w:cs="Arial"/>
+          <w:sz w:val="24"/>
+          <w:szCs w:val="24"/>
+        </w:rPr>
+        <w:t xml:space="preserve">lo normal hubiera sido que en este año se exportaran </w:t>
+      </w:r>
+      <w:r>
+        <w:rPr>
+          <w:rFonts w:ascii="Arial" w:hAnsi="Arial" w:cs="Arial"/>
+          <w:sz w:val="24"/>
+          <w:szCs w:val="24"/>
+        </w:rPr>
+        <w:t>más</w:t>
+      </w:r>
+      <w:r>
+        <w:rPr>
+          <w:rFonts w:ascii="Arial" w:hAnsi="Arial" w:cs="Arial"/>
+          <w:sz w:val="24"/>
+          <w:szCs w:val="24"/>
+        </w:rPr>
+        <w:t xml:space="preserve"> que el anterior, pero por su tasa de crecimiento negativa se exportaron aproximadamente 4,000 </w:t>
+      </w:r>
+      <w:r>
+        <w:rPr>
+          <w:rFonts w:ascii="Arial" w:hAnsi="Arial" w:cs="Arial"/>
+          <w:sz w:val="24"/>
+          <w:szCs w:val="24"/>
+        </w:rPr>
+        <w:t>vehículos</w:t>
+      </w:r>
+      <w:r>
+        <w:rPr>
+          <w:rFonts w:ascii="Arial" w:hAnsi="Arial" w:cs="Arial"/>
+          <w:sz w:val="24"/>
+          <w:szCs w:val="24"/>
+        </w:rPr>
+        <w:t xml:space="preserve"> menos, aunque eso no evito que si se exportara </w:t>
+      </w:r>
+      <w:r>
+        <w:rPr>
+          <w:rFonts w:ascii="Arial" w:hAnsi="Arial" w:cs="Arial"/>
+          <w:sz w:val="24"/>
+          <w:szCs w:val="24"/>
+        </w:rPr>
+        <w:t>más</w:t>
+      </w:r>
+      <w:r>
+        <w:rPr>
+          <w:rFonts w:ascii="Arial" w:hAnsi="Arial" w:cs="Arial"/>
+          <w:sz w:val="24"/>
+          <w:szCs w:val="24"/>
+        </w:rPr>
+        <w:t xml:space="preserve"> que en el 2016. </w:t>
+      </w:r>
+    </w:p>
+    <w:p>
+      <w:pPr>
+        <w:pStyle w:val="Prrafodelista"/>
+        <w:ind w:left="1440"/>
+        <w:jc w:val="both"/>
+        <w:rPr>
+          <w:rFonts w:ascii="Arial" w:hAnsi="Arial" w:cs="Arial"/>
+          <w:b/>
+          <w:bCs/>
+          <w:sz w:val="24"/>
+          <w:szCs w:val="24"/>
+        </w:rPr>
+      </w:pPr>
+    </w:p>
+    <w:p>
+      <w:pPr>
+        <w:pStyle w:val="Prrafodelista"/>
+        <w:ind w:left="1440"/>
+        <w:jc w:val="both"/>
+        <w:rPr>
+          <w:rFonts w:ascii="Arial" w:hAnsi="Arial" w:cs="Arial"/>
+          <w:sz w:val="24"/>
+          <w:szCs w:val="24"/>
+        </w:rPr>
+      </w:pPr>
+      <w:r>
+        <w:rPr>
+          <w:rFonts w:ascii="Arial" w:hAnsi="Arial" w:cs="Arial"/>
+          <w:sz w:val="24"/>
+          <w:szCs w:val="24"/>
+        </w:rPr>
+        <w:t xml:space="preserve">Se me hizo curioso ver porque este año tuvo una tasa de crecimiento negativa e investigue al respecto, aparentemente lo que sucedió este </w:t>
+      </w:r>
+      <w:r>
+        <w:rPr>
+          <w:rFonts w:ascii="Arial" w:hAnsi="Arial" w:cs="Arial"/>
+          <w:sz w:val="24"/>
+          <w:szCs w:val="24"/>
+        </w:rPr>
+        <w:lastRenderedPageBreak/>
+        <w:t xml:space="preserve">año fue que muchos vehículos que se iban a ingresar fueron mal registrados por diversas razones por lo que no pudieron ingresar al país y ser </w:t>
+      </w:r>
+      <w:r>
+        <w:rPr>
+          <w:rFonts w:ascii="Arial" w:hAnsi="Arial" w:cs="Arial"/>
+          <w:sz w:val="24"/>
+          <w:szCs w:val="24"/>
+        </w:rPr>
+        <w:t>debidamente</w:t>
+      </w:r>
+      <w:r>
+        <w:rPr>
+          <w:rFonts w:ascii="Arial" w:hAnsi="Arial" w:cs="Arial"/>
+          <w:sz w:val="24"/>
+          <w:szCs w:val="24"/>
+        </w:rPr>
+        <w:t xml:space="preserve"> registrados hasta el año 2019, esto sucedió en </w:t>
+      </w:r>
+      <w:r>
+        <w:rPr>
+          <w:rFonts w:ascii="Arial" w:hAnsi="Arial" w:cs="Arial"/>
+          <w:sz w:val="24"/>
+          <w:szCs w:val="24"/>
+        </w:rPr>
+        <w:t>octubre</w:t>
+      </w:r>
+      <w:r>
+        <w:rPr>
+          <w:rFonts w:ascii="Arial" w:hAnsi="Arial" w:cs="Arial"/>
+          <w:sz w:val="24"/>
+          <w:szCs w:val="24"/>
+        </w:rPr>
+        <w:t xml:space="preserve"> del 2018. </w:t>
+      </w:r>
+      <w:r>
+        <w:rPr>
+          <w:rFonts w:ascii="Arial" w:hAnsi="Arial" w:cs="Arial"/>
+          <w:sz w:val="24"/>
+          <w:szCs w:val="24"/>
+        </w:rPr>
+        <w:t xml:space="preserve">Referencia: </w:t>
+      </w:r>
+      <w:hyperlink r:id="rId5" w:history="1">
+        <w:r>
+          <w:rPr>
+            <w:rStyle w:val="Hipervnculo"/>
+            <w:rFonts w:ascii="Arial" w:hAnsi="Arial" w:cs="Arial"/>
+            <w:sz w:val="24"/>
+            <w:szCs w:val="24"/>
+          </w:rPr>
+          <w:t>https://www.prensalibre.com/economia/sat-superintendencia-de-administracion-tributaria-realizo-ajustes-por-importacion-de-vehiculos-sobrevalorados/</w:t>
+        </w:r>
+      </w:hyperlink>
+    </w:p>
+    <w:p>
+      <w:pPr>
+        <w:pStyle w:val="Prrafodelista"/>
+        <w:ind w:left="1440"/>
+        <w:jc w:val="both"/>
+        <w:rPr>
+          <w:rFonts w:ascii="Arial" w:hAnsi="Arial" w:cs="Arial"/>
+          <w:sz w:val="24"/>
+          <w:szCs w:val="24"/>
+        </w:rPr>
+      </w:pPr>
     </w:p>
     <w:p>
       <w:pPr>
@@ -517,15 +909,533 @@
         </w:rPr>
         <w:t xml:space="preserve"> </w:t>
       </w:r>
+      <w:r>
+        <w:rPr>
+          <w:rFonts w:ascii="Arial" w:hAnsi="Arial" w:cs="Arial"/>
+          <w:sz w:val="24"/>
+          <w:szCs w:val="24"/>
+        </w:rPr>
+        <w:t xml:space="preserve">En este año que aparentemente todo volvió a la normalidad se ingresaron </w:t>
+      </w:r>
+      <w:r>
+        <w:rPr>
+          <w:rFonts w:ascii="Arial" w:hAnsi="Arial" w:cs="Arial"/>
+          <w:i/>
+          <w:iCs/>
+          <w:sz w:val="24"/>
+          <w:szCs w:val="24"/>
+        </w:rPr>
+        <w:t>343</w:t>
+      </w:r>
+      <w:r>
+        <w:rPr>
+          <w:rFonts w:ascii="Arial" w:hAnsi="Arial" w:cs="Arial"/>
+          <w:i/>
+          <w:iCs/>
+          <w:sz w:val="24"/>
+          <w:szCs w:val="24"/>
+        </w:rPr>
+        <w:t>,</w:t>
+      </w:r>
+      <w:r>
+        <w:rPr>
+          <w:rFonts w:ascii="Arial" w:hAnsi="Arial" w:cs="Arial"/>
+          <w:i/>
+          <w:iCs/>
+          <w:sz w:val="24"/>
+          <w:szCs w:val="24"/>
+        </w:rPr>
+        <w:t>201</w:t>
+      </w:r>
+      <w:r>
+        <w:rPr>
+          <w:rFonts w:ascii="Arial" w:hAnsi="Arial" w:cs="Arial"/>
+          <w:sz w:val="24"/>
+          <w:szCs w:val="24"/>
+        </w:rPr>
+        <w:t xml:space="preserve"> </w:t>
+      </w:r>
+      <w:r>
+        <w:rPr>
+          <w:rFonts w:ascii="Arial" w:hAnsi="Arial" w:cs="Arial"/>
+          <w:sz w:val="24"/>
+          <w:szCs w:val="24"/>
+        </w:rPr>
+        <w:t>vehículos</w:t>
+      </w:r>
+      <w:r>
+        <w:rPr>
+          <w:rFonts w:ascii="Arial" w:hAnsi="Arial" w:cs="Arial"/>
+          <w:sz w:val="24"/>
+          <w:szCs w:val="24"/>
+        </w:rPr>
+        <w:t xml:space="preserve">, siendo el año con la mayor cantidad de </w:t>
+      </w:r>
+      <w:r>
+        <w:rPr>
+          <w:rFonts w:ascii="Arial" w:hAnsi="Arial" w:cs="Arial"/>
+          <w:sz w:val="24"/>
+          <w:szCs w:val="24"/>
+        </w:rPr>
+        <w:t>vehículos</w:t>
+      </w:r>
+      <w:r>
+        <w:rPr>
+          <w:rFonts w:ascii="Arial" w:hAnsi="Arial" w:cs="Arial"/>
+          <w:sz w:val="24"/>
+          <w:szCs w:val="24"/>
+        </w:rPr>
+        <w:t xml:space="preserve"> importados de los 4 como seria lo normal, de enero a diciembre hubo una tasa de crecimiento del </w:t>
+      </w:r>
+      <w:r>
+        <w:rPr>
+          <w:rFonts w:ascii="Arial" w:hAnsi="Arial" w:cs="Arial"/>
+          <w:i/>
+          <w:iCs/>
+          <w:sz w:val="24"/>
+          <w:szCs w:val="24"/>
+        </w:rPr>
+        <w:t>39.24%</w:t>
+      </w:r>
+      <w:r>
+        <w:rPr>
+          <w:rFonts w:ascii="Arial" w:hAnsi="Arial" w:cs="Arial"/>
+          <w:sz w:val="24"/>
+          <w:szCs w:val="24"/>
+        </w:rPr>
+        <w:t xml:space="preserve"> </w:t>
+      </w:r>
+      <w:r>
+        <w:rPr>
+          <w:rFonts w:ascii="Arial" w:hAnsi="Arial" w:cs="Arial"/>
+          <w:sz w:val="24"/>
+          <w:szCs w:val="24"/>
+        </w:rPr>
+        <w:t xml:space="preserve">lo cual es una tasa de crecimiento normal por lo que podemos concluir que fue un año que actuó como lo esperado a simple vista. </w:t>
+      </w:r>
     </w:p>
     <w:p>
       <w:pPr>
         <w:jc w:val="both"/>
         <w:rPr>
           <w:rFonts w:ascii="Arial" w:hAnsi="Arial" w:cs="Arial"/>
-          <w:sz w:val="24"/>
-          <w:szCs w:val="24"/>
-          <w:lang w:val="en-US"/>
+          <w:i/>
+          <w:iCs/>
+          <w:sz w:val="24"/>
+          <w:szCs w:val="24"/>
+        </w:rPr>
+      </w:pPr>
+      <w:r>
+        <w:rPr>
+          <w:rFonts w:ascii="Arial" w:hAnsi="Arial" w:cs="Arial"/>
+          <w:sz w:val="24"/>
+          <w:szCs w:val="24"/>
+        </w:rPr>
+        <w:t xml:space="preserve">Una vez resueltos los objetivos preliminares plantearemos el problema científico, como se ve la cantidad de </w:t>
+      </w:r>
+      <w:r>
+        <w:rPr>
+          <w:rFonts w:ascii="Arial" w:hAnsi="Arial" w:cs="Arial"/>
+          <w:sz w:val="24"/>
+          <w:szCs w:val="24"/>
+        </w:rPr>
+        <w:t>vehículos</w:t>
+      </w:r>
+      <w:r>
+        <w:rPr>
+          <w:rFonts w:ascii="Arial" w:hAnsi="Arial" w:cs="Arial"/>
+          <w:sz w:val="24"/>
+          <w:szCs w:val="24"/>
+        </w:rPr>
+        <w:t xml:space="preserve"> importados hacia el país es realmente alta y con tasas de crecimientos también altas, aunque estas tasas de crecimiento realmente no comparten un crecimiento normal conforme pasa el tiempo sino son mas bien muy diferentes entre ellas no podemos decir que se compra igual durante todo el año, pero por la cantidad de </w:t>
+      </w:r>
+      <w:r>
+        <w:rPr>
+          <w:rFonts w:ascii="Arial" w:hAnsi="Arial" w:cs="Arial"/>
+          <w:sz w:val="24"/>
+          <w:szCs w:val="24"/>
+        </w:rPr>
+        <w:t>vehículos</w:t>
+      </w:r>
+      <w:r>
+        <w:rPr>
+          <w:rFonts w:ascii="Arial" w:hAnsi="Arial" w:cs="Arial"/>
+          <w:sz w:val="24"/>
+          <w:szCs w:val="24"/>
+        </w:rPr>
+        <w:t xml:space="preserve"> ingresados al país si se puede ver un crecimiento uniforme exceptuando el año 2018, pero mostrar mejor estos datos dejaremos unas graficas que lo comparan las cuales el proceso para conseguirlas se puede ver en el archivo </w:t>
+      </w:r>
+      <w:r>
+        <w:rPr>
+          <w:rFonts w:ascii="Arial" w:hAnsi="Arial" w:cs="Arial"/>
+          <w:i/>
+          <w:iCs/>
+          <w:sz w:val="24"/>
+          <w:szCs w:val="24"/>
+        </w:rPr>
+        <w:t>Problema_Cientifico.ipynb</w:t>
+      </w:r>
+      <w:r>
+        <w:rPr>
+          <w:rFonts w:ascii="Arial" w:hAnsi="Arial" w:cs="Arial"/>
+          <w:i/>
+          <w:iCs/>
+          <w:sz w:val="24"/>
+          <w:szCs w:val="24"/>
+        </w:rPr>
+        <w:t>.</w:t>
+      </w:r>
+    </w:p>
+    <w:p>
+      <w:pPr>
+        <w:jc w:val="both"/>
+        <w:rPr>
+          <w:rFonts w:ascii="Arial" w:hAnsi="Arial" w:cs="Arial"/>
+          <w:sz w:val="24"/>
+          <w:szCs w:val="24"/>
+        </w:rPr>
+      </w:pPr>
+      <w:r>
+        <w:rPr>
+          <w:noProof/>
+        </w:rPr>
+        <w:drawing>
+          <wp:inline distT="0" distB="0" distL="0" distR="0" wp14:anchorId="5E5FA37F" wp14:editId="6226C25B">
+            <wp:extent cx="5773559" cy="3181350"/>
+            <wp:effectExtent l="0" t="0" r="0" b="0"/>
+            <wp:docPr id="1" name="Imagen 1"/>
+            <wp:cNvGraphicFramePr>
+              <a:graphicFrameLocks xmlns:a="http://schemas.openxmlformats.org/drawingml/2006/main" noChangeAspect="1"/>
+            </wp:cNvGraphicFramePr>
+            <a:graphic xmlns:a="http://schemas.openxmlformats.org/drawingml/2006/main">
+              <a:graphicData uri="http://schemas.openxmlformats.org/drawingml/2006/picture">
+                <pic:pic xmlns:pic="http://schemas.openxmlformats.org/drawingml/2006/picture">
+                  <pic:nvPicPr>
+                    <pic:cNvPr id="1" name=""/>
+                    <pic:cNvPicPr/>
+                  </pic:nvPicPr>
+                  <pic:blipFill rotWithShape="1">
+                    <a:blip r:embed="rId6"/>
+                    <a:srcRect l="21725" t="50392" r="45010" b="17019"/>
+                    <a:stretch/>
+                  </pic:blipFill>
+                  <pic:spPr bwMode="auto">
+                    <a:xfrm>
+                      <a:off x="0" y="0"/>
+                      <a:ext cx="5803877" cy="3198056"/>
+                    </a:xfrm>
+                    <a:prstGeom prst="rect">
+                      <a:avLst/>
+                    </a:prstGeom>
+                    <a:ln>
+                      <a:noFill/>
+                    </a:ln>
+                    <a:extLst>
+                      <a:ext uri="{53640926-AAD7-44D8-BBD7-CCE9431645EC}">
+                        <a14:shadowObscured xmlns:a14="http://schemas.microsoft.com/office/drawing/2010/main"/>
+                      </a:ext>
+                    </a:extLst>
+                  </pic:spPr>
+                </pic:pic>
+              </a:graphicData>
+            </a:graphic>
+          </wp:inline>
+        </w:drawing>
+      </w:r>
+    </w:p>
+    <w:p>
+      <w:pPr>
+        <w:jc w:val="both"/>
+        <w:rPr>
+          <w:rFonts w:ascii="Arial" w:hAnsi="Arial" w:cs="Arial"/>
+          <w:sz w:val="24"/>
+          <w:szCs w:val="24"/>
+        </w:rPr>
+      </w:pPr>
+      <w:r>
+        <w:rPr>
+          <w:noProof/>
+        </w:rPr>
+        <w:lastRenderedPageBreak/>
+        <w:drawing>
+          <wp:inline distT="0" distB="0" distL="0" distR="0" wp14:anchorId="72EE0B5C" wp14:editId="3A32FF7D">
+            <wp:extent cx="5552453" cy="2961005"/>
+            <wp:effectExtent l="0" t="0" r="0" b="0"/>
+            <wp:docPr id="3" name="Imagen 3"/>
+            <wp:cNvGraphicFramePr>
+              <a:graphicFrameLocks xmlns:a="http://schemas.openxmlformats.org/drawingml/2006/main" noChangeAspect="1"/>
+            </wp:cNvGraphicFramePr>
+            <a:graphic xmlns:a="http://schemas.openxmlformats.org/drawingml/2006/main">
+              <a:graphicData uri="http://schemas.openxmlformats.org/drawingml/2006/picture">
+                <pic:pic xmlns:pic="http://schemas.openxmlformats.org/drawingml/2006/picture">
+                  <pic:nvPicPr>
+                    <pic:cNvPr id="1" name=""/>
+                    <pic:cNvPicPr/>
+                  </pic:nvPicPr>
+                  <pic:blipFill rotWithShape="1">
+                    <a:blip r:embed="rId7"/>
+                    <a:srcRect l="20536" t="45568" r="46368" b="23053"/>
+                    <a:stretch/>
+                  </pic:blipFill>
+                  <pic:spPr bwMode="auto">
+                    <a:xfrm>
+                      <a:off x="0" y="0"/>
+                      <a:ext cx="5574360" cy="2972688"/>
+                    </a:xfrm>
+                    <a:prstGeom prst="rect">
+                      <a:avLst/>
+                    </a:prstGeom>
+                    <a:ln>
+                      <a:noFill/>
+                    </a:ln>
+                    <a:extLst>
+                      <a:ext uri="{53640926-AAD7-44D8-BBD7-CCE9431645EC}">
+                        <a14:shadowObscured xmlns:a14="http://schemas.microsoft.com/office/drawing/2010/main"/>
+                      </a:ext>
+                    </a:extLst>
+                  </pic:spPr>
+                </pic:pic>
+              </a:graphicData>
+            </a:graphic>
+          </wp:inline>
+        </w:drawing>
+      </w:r>
+    </w:p>
+    <w:p>
+      <w:pPr>
+        <w:jc w:val="both"/>
+        <w:rPr>
+          <w:rFonts w:ascii="Arial" w:hAnsi="Arial" w:cs="Arial"/>
+          <w:sz w:val="24"/>
+          <w:szCs w:val="24"/>
+        </w:rPr>
+      </w:pPr>
+      <w:r>
+        <w:rPr>
+          <w:rFonts w:ascii="Arial" w:hAnsi="Arial" w:cs="Arial"/>
+          <w:sz w:val="24"/>
+          <w:szCs w:val="24"/>
+        </w:rPr>
+        <w:t xml:space="preserve">Creo que decir que el alto parque vehicular es el culpable del tráfico es evidente y no resolvería realmente el problema ni deja grandes pistas de lo que podemos hacer para resolverlo, creo que el análisis debería ir mas bien enfocado a porque el parque vehicular es tan alto y porque ha presentado esos números en estos años, </w:t>
+      </w:r>
+      <w:r>
+        <w:rPr>
+          <w:rFonts w:ascii="Arial" w:hAnsi="Arial" w:cs="Arial"/>
+          <w:sz w:val="24"/>
+          <w:szCs w:val="24"/>
+        </w:rPr>
+        <w:t>así</w:t>
+      </w:r>
+      <w:r>
+        <w:rPr>
+          <w:rFonts w:ascii="Arial" w:hAnsi="Arial" w:cs="Arial"/>
+          <w:sz w:val="24"/>
+          <w:szCs w:val="24"/>
+        </w:rPr>
+        <w:t xml:space="preserve"> que la pregunta que plantearemos y posteriormente resolvere</w:t>
+      </w:r>
+      <w:r>
+        <w:rPr>
+          <w:rFonts w:ascii="Arial" w:hAnsi="Arial" w:cs="Arial"/>
+          <w:sz w:val="24"/>
+          <w:szCs w:val="24"/>
+        </w:rPr>
+        <w:t>mos</w:t>
+      </w:r>
+      <w:r>
+        <w:rPr>
+          <w:rFonts w:ascii="Arial" w:hAnsi="Arial" w:cs="Arial"/>
+          <w:sz w:val="24"/>
+          <w:szCs w:val="24"/>
+        </w:rPr>
+        <w:t xml:space="preserve"> en las siguientes secciones del reporte es la siguiente: </w:t>
+      </w:r>
+    </w:p>
+    <w:p>
+      <w:pPr>
+        <w:jc w:val="both"/>
+        <w:rPr>
+          <w:rFonts w:ascii="Arial" w:hAnsi="Arial" w:cs="Arial"/>
+          <w:i/>
+          <w:iCs/>
+          <w:sz w:val="24"/>
+          <w:szCs w:val="24"/>
+        </w:rPr>
+      </w:pPr>
+      <w:r>
+        <w:rPr>
+          <w:rFonts w:ascii="Arial" w:hAnsi="Arial" w:cs="Arial"/>
+          <w:i/>
+          <w:iCs/>
+          <w:sz w:val="24"/>
+          <w:szCs w:val="24"/>
+        </w:rPr>
+        <w:t>¿Qué elementos está</w:t>
+      </w:r>
+      <w:r>
+        <w:rPr>
+          <w:rFonts w:ascii="Arial" w:hAnsi="Arial" w:cs="Arial"/>
+          <w:i/>
+          <w:iCs/>
+          <w:sz w:val="24"/>
+          <w:szCs w:val="24"/>
+        </w:rPr>
+        <w:t>n</w:t>
+      </w:r>
+      <w:r>
+        <w:rPr>
+          <w:rFonts w:ascii="Arial" w:hAnsi="Arial" w:cs="Arial"/>
+          <w:i/>
+          <w:iCs/>
+          <w:sz w:val="24"/>
+          <w:szCs w:val="24"/>
+        </w:rPr>
+        <w:t xml:space="preserve"> influyendo a aumentar el parque vehicular en Guatemala?</w:t>
+      </w:r>
+    </w:p>
+    <w:p>
+      <w:pPr>
+        <w:jc w:val="both"/>
+        <w:rPr>
+          <w:rFonts w:ascii="Arial" w:hAnsi="Arial" w:cs="Arial"/>
+          <w:b/>
+          <w:bCs/>
+          <w:sz w:val="24"/>
+          <w:szCs w:val="24"/>
+        </w:rPr>
+      </w:pPr>
+      <w:r>
+        <w:rPr>
+          <w:rFonts w:ascii="Arial" w:hAnsi="Arial" w:cs="Arial"/>
+          <w:b/>
+          <w:bCs/>
+          <w:sz w:val="24"/>
+          <w:szCs w:val="24"/>
+        </w:rPr>
+        <w:t>Objetivo:</w:t>
+      </w:r>
+    </w:p>
+    <w:p>
+      <w:pPr>
+        <w:pStyle w:val="Prrafodelista"/>
+        <w:numPr>
+          <w:ilvl w:val="0"/>
+          <w:numId w:val="1"/>
+        </w:numPr>
+        <w:jc w:val="both"/>
+        <w:rPr>
+          <w:rFonts w:ascii="Arial" w:hAnsi="Arial" w:cs="Arial"/>
+          <w:b/>
+          <w:bCs/>
+          <w:sz w:val="24"/>
+          <w:szCs w:val="24"/>
+        </w:rPr>
+      </w:pPr>
+      <w:r>
+        <w:rPr>
+          <w:rFonts w:ascii="Arial" w:hAnsi="Arial" w:cs="Arial"/>
+          <w:sz w:val="24"/>
+          <w:szCs w:val="24"/>
+        </w:rPr>
+        <w:t>¿De qué países se están importando más vehículos?</w:t>
+      </w:r>
+    </w:p>
+    <w:p>
+      <w:pPr>
+        <w:pStyle w:val="Prrafodelista"/>
+        <w:numPr>
+          <w:ilvl w:val="0"/>
+          <w:numId w:val="1"/>
+        </w:numPr>
+        <w:jc w:val="both"/>
+        <w:rPr>
+          <w:rFonts w:ascii="Arial" w:hAnsi="Arial" w:cs="Arial"/>
+          <w:b/>
+          <w:bCs/>
+          <w:sz w:val="24"/>
+          <w:szCs w:val="24"/>
+        </w:rPr>
+      </w:pPr>
+      <w:r>
+        <w:rPr>
+          <w:rFonts w:ascii="Arial" w:hAnsi="Arial" w:cs="Arial"/>
+          <w:sz w:val="24"/>
+          <w:szCs w:val="24"/>
+        </w:rPr>
+        <w:t>¿Están importando más vehículos nuevos o usados?</w:t>
+      </w:r>
+    </w:p>
+    <w:p>
+      <w:pPr>
+        <w:pStyle w:val="Prrafodelista"/>
+        <w:numPr>
+          <w:ilvl w:val="0"/>
+          <w:numId w:val="1"/>
+        </w:numPr>
+        <w:jc w:val="both"/>
+        <w:rPr>
+          <w:rFonts w:ascii="Arial" w:hAnsi="Arial" w:cs="Arial"/>
+          <w:b/>
+          <w:bCs/>
+          <w:sz w:val="24"/>
+          <w:szCs w:val="24"/>
+        </w:rPr>
+      </w:pPr>
+      <w:r>
+        <w:rPr>
+          <w:rFonts w:ascii="Arial" w:hAnsi="Arial" w:cs="Arial"/>
+          <w:sz w:val="24"/>
+          <w:szCs w:val="24"/>
+        </w:rPr>
+        <w:t>¿Qué marcas de vehículos se están importando más?</w:t>
+      </w:r>
+    </w:p>
+    <w:p>
+      <w:pPr>
+        <w:pStyle w:val="Prrafodelista"/>
+        <w:numPr>
+          <w:ilvl w:val="0"/>
+          <w:numId w:val="1"/>
+        </w:numPr>
+        <w:jc w:val="both"/>
+        <w:rPr>
+          <w:rFonts w:ascii="Arial" w:hAnsi="Arial" w:cs="Arial"/>
+          <w:sz w:val="24"/>
+          <w:szCs w:val="24"/>
+        </w:rPr>
+      </w:pPr>
+      <w:r>
+        <w:rPr>
+          <w:rFonts w:ascii="Arial" w:hAnsi="Arial" w:cs="Arial"/>
+          <w:sz w:val="24"/>
+          <w:szCs w:val="24"/>
+        </w:rPr>
+        <w:t>¿</w:t>
+      </w:r>
+      <w:r>
+        <w:rPr>
+          <w:rFonts w:ascii="Arial" w:hAnsi="Arial" w:cs="Arial"/>
+          <w:sz w:val="24"/>
+          <w:szCs w:val="24"/>
+        </w:rPr>
+        <w:t>Comparación de numero de importación de los diferentes vehículos</w:t>
+      </w:r>
+      <w:r>
+        <w:rPr>
+          <w:rFonts w:ascii="Arial" w:hAnsi="Arial" w:cs="Arial"/>
+          <w:sz w:val="24"/>
+          <w:szCs w:val="24"/>
+        </w:rPr>
+        <w:t>?</w:t>
+      </w:r>
+    </w:p>
+    <w:p>
+      <w:pPr>
+        <w:jc w:val="both"/>
+        <w:rPr>
+          <w:rFonts w:ascii="Arial" w:hAnsi="Arial" w:cs="Arial"/>
+          <w:sz w:val="24"/>
+          <w:szCs w:val="24"/>
         </w:rPr>
       </w:pPr>
       <w:r>
@@ -538,16 +1448,15 @@
         </w:rPr>
         <w:t xml:space="preserve">Limpieza de datos: </w:t>
       </w:r>
+    </w:p>
+    <w:p>
+      <w:pPr>
+        <w:rPr>
+          <w:rFonts w:ascii="Arial" w:hAnsi="Arial" w:cs="Arial"/>
+        </w:rPr>
+      </w:pPr>
       <w:bookmarkStart w:id="0" w:name="_GoBack"/>
       <w:bookmarkEnd w:id="0"/>
-    </w:p>
-    <w:p/>
-    <w:p>
-      <w:pPr>
-        <w:rPr>
-          <w:rFonts w:ascii="Arial" w:hAnsi="Arial" w:cs="Arial"/>
-        </w:rPr>
-      </w:pPr>
     </w:p>
     <w:sectPr>
       <w:pgSz w:w="12240" w:h="15840"/>
@@ -564,7 +1473,7 @@
   <w:abstractNum w:abstractNumId="0" w15:restartNumberingAfterBreak="0">
     <w:nsid w:val="229264CF"/>
     <w:multiLevelType w:val="hybridMultilevel"/>
-    <w:tmpl w:val="42E0EA16"/>
+    <w:tmpl w:val="822C3688"/>
     <w:lvl w:ilvl="0" w:tplc="100A0001">
       <w:start w:val="1"/>
       <w:numFmt w:val="bullet"/>
@@ -1217,6 +2126,41 @@
       <w:contextualSpacing/>
     </w:pPr>
   </w:style>
+  <w:style w:type="character" w:styleId="Hipervnculo">
+    <w:name w:val="Hyperlink"/>
+    <w:basedOn w:val="Fuentedeprrafopredeter"/>
+    <w:uiPriority w:val="99"/>
+    <w:unhideWhenUsed/>
+    <w:rsid w:val="00A44771"/>
+    <w:rPr>
+      <w:color w:val="0563C1" w:themeColor="hyperlink"/>
+      <w:u w:val="single"/>
+    </w:rPr>
+  </w:style>
+  <w:style w:type="character" w:styleId="Mencinsinresolver">
+    <w:name w:val="Unresolved Mention"/>
+    <w:basedOn w:val="Fuentedeprrafopredeter"/>
+    <w:uiPriority w:val="99"/>
+    <w:semiHidden/>
+    <w:unhideWhenUsed/>
+    <w:rsid w:val="00A44771"/>
+    <w:rPr>
+      <w:color w:val="605E5C"/>
+      <w:shd w:val="clear" w:color="auto" w:fill="E1DFDD"/>
+    </w:rPr>
+  </w:style>
+  <w:style w:type="character" w:styleId="Hipervnculovisitado">
+    <w:name w:val="FollowedHyperlink"/>
+    <w:basedOn w:val="Fuentedeprrafopredeter"/>
+    <w:uiPriority w:val="99"/>
+    <w:semiHidden/>
+    <w:unhideWhenUsed/>
+    <w:rsid w:val="00A44771"/>
+    <w:rPr>
+      <w:color w:val="954F72" w:themeColor="followedHyperlink"/>
+      <w:u w:val="single"/>
+    </w:rPr>
+  </w:style>
 </w:styles>
 </file>
 

--- a/Proyecto.docx
+++ b/Proyecto.docx
@@ -925,27 +925,7 @@
           <w:sz w:val="24"/>
           <w:szCs w:val="24"/>
         </w:rPr>
-        <w:t>343</w:t>
-      </w:r>
-      <w:r>
-        <w:rPr>
-          <w:rFonts w:ascii="Arial" w:hAnsi="Arial" w:cs="Arial"/>
-          <w:i/>
-          <w:iCs/>
-          <w:sz w:val="24"/>
-          <w:szCs w:val="24"/>
-        </w:rPr>
-        <w:t>,</w:t>
-      </w:r>
-      <w:r>
-        <w:rPr>
-          <w:rFonts w:ascii="Arial" w:hAnsi="Arial" w:cs="Arial"/>
-          <w:i/>
-          <w:iCs/>
-          <w:sz w:val="24"/>
-          <w:szCs w:val="24"/>
-        </w:rPr>
-        <w:t>201</w:t>
+        <w:t>343,201</w:t>
       </w:r>
       <w:r>
         <w:rPr>
@@ -1434,29 +1414,288 @@
         <w:jc w:val="both"/>
         <w:rPr>
           <w:rFonts w:ascii="Arial" w:hAnsi="Arial" w:cs="Arial"/>
-          <w:sz w:val="24"/>
-          <w:szCs w:val="24"/>
-        </w:rPr>
-      </w:pPr>
-      <w:r>
-        <w:rPr>
-          <w:rFonts w:ascii="Arial" w:hAnsi="Arial" w:cs="Arial"/>
-          <w:b/>
-          <w:bCs/>
-          <w:sz w:val="24"/>
-          <w:szCs w:val="24"/>
-        </w:rPr>
-        <w:t xml:space="preserve">Limpieza de datos: </w:t>
-      </w:r>
-    </w:p>
-    <w:p>
-      <w:pPr>
-        <w:rPr>
-          <w:rFonts w:ascii="Arial" w:hAnsi="Arial" w:cs="Arial"/>
-        </w:rPr>
-      </w:pPr>
+          <w:b/>
+          <w:bCs/>
+          <w:sz w:val="24"/>
+          <w:szCs w:val="24"/>
+        </w:rPr>
+      </w:pPr>
+      <w:r>
+        <w:rPr>
+          <w:rFonts w:ascii="Arial" w:hAnsi="Arial" w:cs="Arial"/>
+          <w:b/>
+          <w:bCs/>
+          <w:sz w:val="24"/>
+          <w:szCs w:val="24"/>
+        </w:rPr>
+        <w:t>Limpieza de datos</w:t>
+      </w:r>
+      <w:r>
+        <w:rPr>
+          <w:rFonts w:ascii="Arial" w:hAnsi="Arial" w:cs="Arial"/>
+          <w:b/>
+          <w:bCs/>
+          <w:sz w:val="24"/>
+          <w:szCs w:val="24"/>
+        </w:rPr>
+        <w:t xml:space="preserve"> (</w:t>
+      </w:r>
+      <w:proofErr w:type="spellStart"/>
+      <w:r>
+        <w:rPr>
+          <w:rFonts w:ascii="Arial" w:hAnsi="Arial" w:cs="Arial"/>
+          <w:b/>
+          <w:bCs/>
+          <w:sz w:val="24"/>
+          <w:szCs w:val="24"/>
+        </w:rPr>
+        <w:t>chew</w:t>
+      </w:r>
+      <w:proofErr w:type="spellEnd"/>
+      <w:r>
+        <w:rPr>
+          <w:rFonts w:ascii="Arial" w:hAnsi="Arial" w:cs="Arial"/>
+          <w:b/>
+          <w:bCs/>
+          <w:sz w:val="24"/>
+          <w:szCs w:val="24"/>
+        </w:rPr>
+        <w:t>)</w:t>
+      </w:r>
+      <w:r>
+        <w:rPr>
+          <w:rFonts w:ascii="Arial" w:hAnsi="Arial" w:cs="Arial"/>
+          <w:b/>
+          <w:bCs/>
+          <w:sz w:val="24"/>
+          <w:szCs w:val="24"/>
+        </w:rPr>
+        <w:t xml:space="preserve">: </w:t>
+      </w:r>
+    </w:p>
+    <w:p>
+      <w:pPr>
+        <w:jc w:val="both"/>
+        <w:rPr>
+          <w:rFonts w:ascii="Arial" w:hAnsi="Arial" w:cs="Arial"/>
+          <w:b/>
+          <w:bCs/>
+          <w:sz w:val="24"/>
+          <w:szCs w:val="24"/>
+        </w:rPr>
+      </w:pPr>
+      <w:r>
+        <w:rPr>
+          <w:rFonts w:ascii="Arial" w:hAnsi="Arial" w:cs="Arial"/>
+          <w:b/>
+          <w:bCs/>
+          <w:sz w:val="24"/>
+          <w:szCs w:val="24"/>
+        </w:rPr>
+        <w:t xml:space="preserve">Exploración de variables: </w:t>
+      </w:r>
+    </w:p>
+    <w:p>
+      <w:pPr>
+        <w:pStyle w:val="Prrafodelista"/>
+        <w:numPr>
+          <w:ilvl w:val="0"/>
+          <w:numId w:val="3"/>
+        </w:numPr>
+        <w:jc w:val="both"/>
+        <w:rPr>
+          <w:rFonts w:ascii="Arial" w:hAnsi="Arial" w:cs="Arial"/>
+          <w:sz w:val="24"/>
+          <w:szCs w:val="24"/>
+        </w:rPr>
+      </w:pPr>
+      <w:r>
+        <w:rPr>
+          <w:rFonts w:ascii="Arial" w:hAnsi="Arial" w:cs="Arial"/>
+          <w:sz w:val="24"/>
+          <w:szCs w:val="24"/>
+        </w:rPr>
+        <w:t xml:space="preserve">Descripción de variables y observaciones </w:t>
+      </w:r>
+      <w:r>
+        <w:rPr>
+          <w:rFonts w:ascii="Arial" w:hAnsi="Arial" w:cs="Arial"/>
+          <w:b/>
+          <w:bCs/>
+          <w:sz w:val="24"/>
+          <w:szCs w:val="24"/>
+        </w:rPr>
+        <w:t>(</w:t>
+      </w:r>
+      <w:proofErr w:type="spellStart"/>
+      <w:r>
+        <w:rPr>
+          <w:rFonts w:ascii="Arial" w:hAnsi="Arial" w:cs="Arial"/>
+          <w:b/>
+          <w:bCs/>
+          <w:sz w:val="24"/>
+          <w:szCs w:val="24"/>
+        </w:rPr>
+        <w:t>chew</w:t>
+      </w:r>
+      <w:proofErr w:type="spellEnd"/>
+      <w:r>
+        <w:rPr>
+          <w:rFonts w:ascii="Arial" w:hAnsi="Arial" w:cs="Arial"/>
+          <w:b/>
+          <w:bCs/>
+          <w:sz w:val="24"/>
+          <w:szCs w:val="24"/>
+        </w:rPr>
+        <w:t>):</w:t>
+      </w:r>
+    </w:p>
+    <w:p>
+      <w:pPr>
+        <w:pStyle w:val="Prrafodelista"/>
+        <w:numPr>
+          <w:ilvl w:val="0"/>
+          <w:numId w:val="3"/>
+        </w:numPr>
+        <w:jc w:val="both"/>
+        <w:rPr>
+          <w:rFonts w:ascii="Arial" w:hAnsi="Arial" w:cs="Arial"/>
+          <w:sz w:val="24"/>
+          <w:szCs w:val="24"/>
+        </w:rPr>
+      </w:pPr>
+      <w:r>
+        <w:rPr>
+          <w:rFonts w:ascii="Arial" w:hAnsi="Arial" w:cs="Arial"/>
+          <w:sz w:val="24"/>
+          <w:szCs w:val="24"/>
+        </w:rPr>
+        <w:t xml:space="preserve">Resumen de las variables </w:t>
+      </w:r>
+      <w:r>
+        <w:rPr>
+          <w:rFonts w:ascii="Arial" w:hAnsi="Arial" w:cs="Arial"/>
+          <w:sz w:val="24"/>
+          <w:szCs w:val="24"/>
+        </w:rPr>
+        <w:t xml:space="preserve">numéricas </w:t>
+      </w:r>
+      <w:r>
+        <w:rPr>
+          <w:rFonts w:ascii="Arial" w:hAnsi="Arial" w:cs="Arial"/>
+          <w:b/>
+          <w:bCs/>
+          <w:sz w:val="24"/>
+          <w:szCs w:val="24"/>
+        </w:rPr>
+        <w:t>(</w:t>
+      </w:r>
+      <w:proofErr w:type="spellStart"/>
+      <w:r>
+        <w:rPr>
+          <w:rFonts w:ascii="Arial" w:hAnsi="Arial" w:cs="Arial"/>
+          <w:b/>
+          <w:bCs/>
+          <w:sz w:val="24"/>
+          <w:szCs w:val="24"/>
+        </w:rPr>
+        <w:t>chew</w:t>
+      </w:r>
+      <w:proofErr w:type="spellEnd"/>
+      <w:r>
+        <w:rPr>
+          <w:rFonts w:ascii="Arial" w:hAnsi="Arial" w:cs="Arial"/>
+          <w:b/>
+          <w:bCs/>
+          <w:sz w:val="24"/>
+          <w:szCs w:val="24"/>
+        </w:rPr>
+        <w:t>):</w:t>
+      </w:r>
+    </w:p>
+    <w:p>
+      <w:pPr>
+        <w:pStyle w:val="Prrafodelista"/>
+        <w:numPr>
+          <w:ilvl w:val="0"/>
+          <w:numId w:val="3"/>
+        </w:numPr>
+        <w:jc w:val="both"/>
+        <w:rPr>
+          <w:rFonts w:ascii="Arial" w:hAnsi="Arial" w:cs="Arial"/>
+          <w:sz w:val="24"/>
+          <w:szCs w:val="24"/>
+        </w:rPr>
+      </w:pPr>
+      <w:r>
+        <w:rPr>
+          <w:rFonts w:ascii="Arial" w:hAnsi="Arial" w:cs="Arial"/>
+          <w:sz w:val="24"/>
+          <w:szCs w:val="24"/>
+        </w:rPr>
+        <w:t>En esta parte dejaremos los resultados de los objetivos, la razones de porque elegimos esos objetivos y esas variables, y la conclusión que sacamos de los mismos:</w:t>
+      </w:r>
+    </w:p>
+    <w:p>
+      <w:pPr>
+        <w:pStyle w:val="Prrafodelista"/>
+        <w:jc w:val="both"/>
+        <w:rPr>
+          <w:rFonts w:ascii="Arial" w:hAnsi="Arial" w:cs="Arial"/>
+          <w:sz w:val="24"/>
+          <w:szCs w:val="24"/>
+        </w:rPr>
+      </w:pPr>
+    </w:p>
+    <w:p>
+      <w:pPr>
+        <w:pStyle w:val="Prrafodelista"/>
+        <w:numPr>
+          <w:ilvl w:val="0"/>
+          <w:numId w:val="4"/>
+        </w:numPr>
+        <w:jc w:val="both"/>
+        <w:rPr>
+          <w:rFonts w:ascii="Arial" w:hAnsi="Arial" w:cs="Arial"/>
+          <w:b/>
+          <w:bCs/>
+          <w:i/>
+          <w:iCs/>
+          <w:sz w:val="24"/>
+          <w:szCs w:val="24"/>
+        </w:rPr>
+      </w:pPr>
+      <w:r>
+        <w:rPr>
+          <w:rFonts w:ascii="Arial" w:hAnsi="Arial" w:cs="Arial"/>
+          <w:i/>
+          <w:iCs/>
+          <w:sz w:val="24"/>
+          <w:szCs w:val="24"/>
+        </w:rPr>
+        <w:t>¿De qué países se están importando más vehículos?</w:t>
+      </w:r>
       <w:bookmarkStart w:id="0" w:name="_GoBack"/>
       <w:bookmarkEnd w:id="0"/>
+    </w:p>
+    <w:p>
+      <w:pPr>
+        <w:pStyle w:val="Prrafodelista"/>
+        <w:ind w:left="1440"/>
+        <w:jc w:val="both"/>
+        <w:rPr>
+          <w:rFonts w:ascii="Arial" w:hAnsi="Arial" w:cs="Arial"/>
+          <w:sz w:val="24"/>
+          <w:szCs w:val="24"/>
+        </w:rPr>
+      </w:pPr>
+    </w:p>
+    <w:p>
+      <w:pPr>
+        <w:rPr>
+          <w:rFonts w:ascii="Arial" w:hAnsi="Arial" w:cs="Arial"/>
+        </w:rPr>
+      </w:pPr>
     </w:p>
     <w:sectPr>
       <w:pgSz w:w="12240" w:h="15840"/>
@@ -1471,6 +1710,322 @@
 <file path=word/numbering.xml><?xml version="1.0" encoding="utf-8"?>
 <w:numbering xmlns:wpc="http://schemas.microsoft.com/office/word/2010/wordprocessingCanvas" xmlns:cx="http://schemas.microsoft.com/office/drawing/2014/chartex" xmlns:cx1="http://schemas.microsoft.com/office/drawing/2015/9/8/chartex" xmlns:cx2="http://schemas.microsoft.com/office/drawing/2015/10/21/chartex" xmlns:cx3="http://schemas.microsoft.com/office/drawing/2016/5/9/chartex" xmlns:cx4="http://schemas.microsoft.com/office/drawing/2016/5/10/chartex" xmlns:cx5="http://schemas.microsoft.com/office/drawing/2016/5/11/chartex" xmlns:cx6="http://schemas.microsoft.com/office/drawing/2016/5/12/chartex" xmlns:cx7="http://schemas.microsoft.com/office/drawing/2016/5/13/chartex" xmlns:cx8="http://schemas.microsoft.com/office/drawing/2016/5/14/chartex" xmlns:mc="http://schemas.openxmlformats.org/markup-compatibility/2006" xmlns:aink="http://schemas.microsoft.com/office/drawing/2016/ink" xmlns:am3d="http://schemas.microsoft.com/office/drawing/2017/model3d" xmlns:o="urn:schemas-microsoft-com:office:office" xmlns:r="http://schemas.openxmlformats.org/officeDocument/2006/relationships" xmlns:m="http://schemas.openxmlformats.org/officeDocument/2006/math" xmlns:v="urn:schemas-microsoft-com:vml" xmlns:wp14="http://schemas.microsoft.com/office/word/2010/wordprocessingDrawing" xmlns:wp="http://schemas.openxmlformats.org/drawingml/2006/wordprocessingDrawing" xmlns:w10="urn:schemas-microsoft-com:office:word" xmlns:w="http://schemas.openxmlformats.org/wordprocessingml/2006/main" xmlns:w14="http://schemas.microsoft.com/office/word/2010/wordml" xmlns:w15="http://schemas.microsoft.com/office/word/2012/wordml" xmlns:w16cex="http://schemas.microsoft.com/office/word/2018/wordml/cex" xmlns:w16cid="http://schemas.microsoft.com/office/word/2016/wordml/cid" xmlns:w16="http://schemas.microsoft.com/office/word/2018/wordml" xmlns:w16se="http://schemas.microsoft.com/office/word/2015/wordml/symex" xmlns:wpg="http://schemas.microsoft.com/office/word/2010/wordprocessingGroup" xmlns:wpi="http://schemas.microsoft.com/office/word/2010/wordprocessingInk" xmlns:wne="http://schemas.microsoft.com/office/word/2006/wordml" xmlns:wps="http://schemas.microsoft.com/office/word/2010/wordprocessingShape" mc:Ignorable="w14 w15 w16se w16cid w16 w16cex wp14">
   <w:abstractNum w:abstractNumId="0" w15:restartNumberingAfterBreak="0">
+    <w:nsid w:val="019C7D17"/>
+    <w:multiLevelType w:val="hybridMultilevel"/>
+    <w:tmpl w:val="A3A0BCD8"/>
+    <w:lvl w:ilvl="0" w:tplc="4876440E">
+      <w:start w:val="1"/>
+      <w:numFmt w:val="lowerLetter"/>
+      <w:lvlText w:val="%1."/>
+      <w:lvlJc w:val="left"/>
+      <w:pPr>
+        <w:ind w:left="720" w:hanging="360"/>
+      </w:pPr>
+      <w:rPr>
+        <w:b/>
+        <w:bCs/>
+      </w:rPr>
+    </w:lvl>
+    <w:lvl w:ilvl="1" w:tplc="100A0019" w:tentative="1">
+      <w:start w:val="1"/>
+      <w:numFmt w:val="lowerLetter"/>
+      <w:lvlText w:val="%2."/>
+      <w:lvlJc w:val="left"/>
+      <w:pPr>
+        <w:ind w:left="1440" w:hanging="360"/>
+      </w:pPr>
+    </w:lvl>
+    <w:lvl w:ilvl="2" w:tplc="100A001B" w:tentative="1">
+      <w:start w:val="1"/>
+      <w:numFmt w:val="lowerRoman"/>
+      <w:lvlText w:val="%3."/>
+      <w:lvlJc w:val="right"/>
+      <w:pPr>
+        <w:ind w:left="2160" w:hanging="180"/>
+      </w:pPr>
+    </w:lvl>
+    <w:lvl w:ilvl="3" w:tplc="100A000F" w:tentative="1">
+      <w:start w:val="1"/>
+      <w:numFmt w:val="decimal"/>
+      <w:lvlText w:val="%4."/>
+      <w:lvlJc w:val="left"/>
+      <w:pPr>
+        <w:ind w:left="2880" w:hanging="360"/>
+      </w:pPr>
+    </w:lvl>
+    <w:lvl w:ilvl="4" w:tplc="100A0019" w:tentative="1">
+      <w:start w:val="1"/>
+      <w:numFmt w:val="lowerLetter"/>
+      <w:lvlText w:val="%5."/>
+      <w:lvlJc w:val="left"/>
+      <w:pPr>
+        <w:ind w:left="3600" w:hanging="360"/>
+      </w:pPr>
+    </w:lvl>
+    <w:lvl w:ilvl="5" w:tplc="100A001B" w:tentative="1">
+      <w:start w:val="1"/>
+      <w:numFmt w:val="lowerRoman"/>
+      <w:lvlText w:val="%6."/>
+      <w:lvlJc w:val="right"/>
+      <w:pPr>
+        <w:ind w:left="4320" w:hanging="180"/>
+      </w:pPr>
+    </w:lvl>
+    <w:lvl w:ilvl="6" w:tplc="100A000F" w:tentative="1">
+      <w:start w:val="1"/>
+      <w:numFmt w:val="decimal"/>
+      <w:lvlText w:val="%7."/>
+      <w:lvlJc w:val="left"/>
+      <w:pPr>
+        <w:ind w:left="5040" w:hanging="360"/>
+      </w:pPr>
+    </w:lvl>
+    <w:lvl w:ilvl="7" w:tplc="100A0019" w:tentative="1">
+      <w:start w:val="1"/>
+      <w:numFmt w:val="lowerLetter"/>
+      <w:lvlText w:val="%8."/>
+      <w:lvlJc w:val="left"/>
+      <w:pPr>
+        <w:ind w:left="5760" w:hanging="360"/>
+      </w:pPr>
+    </w:lvl>
+    <w:lvl w:ilvl="8" w:tplc="100A001B" w:tentative="1">
+      <w:start w:val="1"/>
+      <w:numFmt w:val="lowerRoman"/>
+      <w:lvlText w:val="%9."/>
+      <w:lvlJc w:val="right"/>
+      <w:pPr>
+        <w:ind w:left="6480" w:hanging="180"/>
+      </w:pPr>
+    </w:lvl>
+  </w:abstractNum>
+  <w:abstractNum w:abstractNumId="1" w15:restartNumberingAfterBreak="0">
+    <w:nsid w:val="032668F5"/>
+    <w:multiLevelType w:val="hybridMultilevel"/>
+    <w:tmpl w:val="81809F58"/>
+    <w:lvl w:ilvl="0" w:tplc="100A0001">
+      <w:start w:val="1"/>
+      <w:numFmt w:val="bullet"/>
+      <w:lvlText w:val=""/>
+      <w:lvlJc w:val="left"/>
+      <w:pPr>
+        <w:ind w:left="1440" w:hanging="360"/>
+      </w:pPr>
+      <w:rPr>
+        <w:rFonts w:ascii="Symbol" w:hAnsi="Symbol" w:hint="default"/>
+      </w:rPr>
+    </w:lvl>
+    <w:lvl w:ilvl="1" w:tplc="100A0003" w:tentative="1">
+      <w:start w:val="1"/>
+      <w:numFmt w:val="bullet"/>
+      <w:lvlText w:val="o"/>
+      <w:lvlJc w:val="left"/>
+      <w:pPr>
+        <w:ind w:left="2160" w:hanging="360"/>
+      </w:pPr>
+      <w:rPr>
+        <w:rFonts w:ascii="Courier New" w:hAnsi="Courier New" w:cs="Courier New" w:hint="default"/>
+      </w:rPr>
+    </w:lvl>
+    <w:lvl w:ilvl="2" w:tplc="100A0005" w:tentative="1">
+      <w:start w:val="1"/>
+      <w:numFmt w:val="bullet"/>
+      <w:lvlText w:val=""/>
+      <w:lvlJc w:val="left"/>
+      <w:pPr>
+        <w:ind w:left="2880" w:hanging="360"/>
+      </w:pPr>
+      <w:rPr>
+        <w:rFonts w:ascii="Wingdings" w:hAnsi="Wingdings" w:hint="default"/>
+      </w:rPr>
+    </w:lvl>
+    <w:lvl w:ilvl="3" w:tplc="100A0001" w:tentative="1">
+      <w:start w:val="1"/>
+      <w:numFmt w:val="bullet"/>
+      <w:lvlText w:val=""/>
+      <w:lvlJc w:val="left"/>
+      <w:pPr>
+        <w:ind w:left="3600" w:hanging="360"/>
+      </w:pPr>
+      <w:rPr>
+        <w:rFonts w:ascii="Symbol" w:hAnsi="Symbol" w:hint="default"/>
+      </w:rPr>
+    </w:lvl>
+    <w:lvl w:ilvl="4" w:tplc="100A0003" w:tentative="1">
+      <w:start w:val="1"/>
+      <w:numFmt w:val="bullet"/>
+      <w:lvlText w:val="o"/>
+      <w:lvlJc w:val="left"/>
+      <w:pPr>
+        <w:ind w:left="4320" w:hanging="360"/>
+      </w:pPr>
+      <w:rPr>
+        <w:rFonts w:ascii="Courier New" w:hAnsi="Courier New" w:cs="Courier New" w:hint="default"/>
+      </w:rPr>
+    </w:lvl>
+    <w:lvl w:ilvl="5" w:tplc="100A0005" w:tentative="1">
+      <w:start w:val="1"/>
+      <w:numFmt w:val="bullet"/>
+      <w:lvlText w:val=""/>
+      <w:lvlJc w:val="left"/>
+      <w:pPr>
+        <w:ind w:left="5040" w:hanging="360"/>
+      </w:pPr>
+      <w:rPr>
+        <w:rFonts w:ascii="Wingdings" w:hAnsi="Wingdings" w:hint="default"/>
+      </w:rPr>
+    </w:lvl>
+    <w:lvl w:ilvl="6" w:tplc="100A0001" w:tentative="1">
+      <w:start w:val="1"/>
+      <w:numFmt w:val="bullet"/>
+      <w:lvlText w:val=""/>
+      <w:lvlJc w:val="left"/>
+      <w:pPr>
+        <w:ind w:left="5760" w:hanging="360"/>
+      </w:pPr>
+      <w:rPr>
+        <w:rFonts w:ascii="Symbol" w:hAnsi="Symbol" w:hint="default"/>
+      </w:rPr>
+    </w:lvl>
+    <w:lvl w:ilvl="7" w:tplc="100A0003" w:tentative="1">
+      <w:start w:val="1"/>
+      <w:numFmt w:val="bullet"/>
+      <w:lvlText w:val="o"/>
+      <w:lvlJc w:val="left"/>
+      <w:pPr>
+        <w:ind w:left="6480" w:hanging="360"/>
+      </w:pPr>
+      <w:rPr>
+        <w:rFonts w:ascii="Courier New" w:hAnsi="Courier New" w:cs="Courier New" w:hint="default"/>
+      </w:rPr>
+    </w:lvl>
+    <w:lvl w:ilvl="8" w:tplc="100A0005" w:tentative="1">
+      <w:start w:val="1"/>
+      <w:numFmt w:val="bullet"/>
+      <w:lvlText w:val=""/>
+      <w:lvlJc w:val="left"/>
+      <w:pPr>
+        <w:ind w:left="7200" w:hanging="360"/>
+      </w:pPr>
+      <w:rPr>
+        <w:rFonts w:ascii="Wingdings" w:hAnsi="Wingdings" w:hint="default"/>
+      </w:rPr>
+    </w:lvl>
+  </w:abstractNum>
+  <w:abstractNum w:abstractNumId="2" w15:restartNumberingAfterBreak="0">
+    <w:nsid w:val="10B65042"/>
+    <w:multiLevelType w:val="hybridMultilevel"/>
+    <w:tmpl w:val="70E6CB28"/>
+    <w:lvl w:ilvl="0" w:tplc="100A0001">
+      <w:start w:val="1"/>
+      <w:numFmt w:val="bullet"/>
+      <w:lvlText w:val=""/>
+      <w:lvlJc w:val="left"/>
+      <w:pPr>
+        <w:ind w:left="720" w:hanging="360"/>
+      </w:pPr>
+      <w:rPr>
+        <w:rFonts w:ascii="Symbol" w:hAnsi="Symbol" w:hint="default"/>
+      </w:rPr>
+    </w:lvl>
+    <w:lvl w:ilvl="1" w:tplc="100A0003" w:tentative="1">
+      <w:start w:val="1"/>
+      <w:numFmt w:val="bullet"/>
+      <w:lvlText w:val="o"/>
+      <w:lvlJc w:val="left"/>
+      <w:pPr>
+        <w:ind w:left="1440" w:hanging="360"/>
+      </w:pPr>
+      <w:rPr>
+        <w:rFonts w:ascii="Courier New" w:hAnsi="Courier New" w:cs="Courier New" w:hint="default"/>
+      </w:rPr>
+    </w:lvl>
+    <w:lvl w:ilvl="2" w:tplc="100A0005" w:tentative="1">
+      <w:start w:val="1"/>
+      <w:numFmt w:val="bullet"/>
+      <w:lvlText w:val=""/>
+      <w:lvlJc w:val="left"/>
+      <w:pPr>
+        <w:ind w:left="2160" w:hanging="360"/>
+      </w:pPr>
+      <w:rPr>
+        <w:rFonts w:ascii="Wingdings" w:hAnsi="Wingdings" w:hint="default"/>
+      </w:rPr>
+    </w:lvl>
+    <w:lvl w:ilvl="3" w:tplc="100A0001" w:tentative="1">
+      <w:start w:val="1"/>
+      <w:numFmt w:val="bullet"/>
+      <w:lvlText w:val=""/>
+      <w:lvlJc w:val="left"/>
+      <w:pPr>
+        <w:ind w:left="2880" w:hanging="360"/>
+      </w:pPr>
+      <w:rPr>
+        <w:rFonts w:ascii="Symbol" w:hAnsi="Symbol" w:hint="default"/>
+      </w:rPr>
+    </w:lvl>
+    <w:lvl w:ilvl="4" w:tplc="100A0003" w:tentative="1">
+      <w:start w:val="1"/>
+      <w:numFmt w:val="bullet"/>
+      <w:lvlText w:val="o"/>
+      <w:lvlJc w:val="left"/>
+      <w:pPr>
+        <w:ind w:left="3600" w:hanging="360"/>
+      </w:pPr>
+      <w:rPr>
+        <w:rFonts w:ascii="Courier New" w:hAnsi="Courier New" w:cs="Courier New" w:hint="default"/>
+      </w:rPr>
+    </w:lvl>
+    <w:lvl w:ilvl="5" w:tplc="100A0005" w:tentative="1">
+      <w:start w:val="1"/>
+      <w:numFmt w:val="bullet"/>
+      <w:lvlText w:val=""/>
+      <w:lvlJc w:val="left"/>
+      <w:pPr>
+        <w:ind w:left="4320" w:hanging="360"/>
+      </w:pPr>
+      <w:rPr>
+        <w:rFonts w:ascii="Wingdings" w:hAnsi="Wingdings" w:hint="default"/>
+      </w:rPr>
+    </w:lvl>
+    <w:lvl w:ilvl="6" w:tplc="100A0001" w:tentative="1">
+      <w:start w:val="1"/>
+      <w:numFmt w:val="bullet"/>
+      <w:lvlText w:val=""/>
+      <w:lvlJc w:val="left"/>
+      <w:pPr>
+        <w:ind w:left="5040" w:hanging="360"/>
+      </w:pPr>
+      <w:rPr>
+        <w:rFonts w:ascii="Symbol" w:hAnsi="Symbol" w:hint="default"/>
+      </w:rPr>
+    </w:lvl>
+    <w:lvl w:ilvl="7" w:tplc="100A0003" w:tentative="1">
+      <w:start w:val="1"/>
+      <w:numFmt w:val="bullet"/>
+      <w:lvlText w:val="o"/>
+      <w:lvlJc w:val="left"/>
+      <w:pPr>
+        <w:ind w:left="5760" w:hanging="360"/>
+      </w:pPr>
+      <w:rPr>
+        <w:rFonts w:ascii="Courier New" w:hAnsi="Courier New" w:cs="Courier New" w:hint="default"/>
+      </w:rPr>
+    </w:lvl>
+    <w:lvl w:ilvl="8" w:tplc="100A0005" w:tentative="1">
+      <w:start w:val="1"/>
+      <w:numFmt w:val="bullet"/>
+      <w:lvlText w:val=""/>
+      <w:lvlJc w:val="left"/>
+      <w:pPr>
+        <w:ind w:left="6480" w:hanging="360"/>
+      </w:pPr>
+      <w:rPr>
+        <w:rFonts w:ascii="Wingdings" w:hAnsi="Wingdings" w:hint="default"/>
+      </w:rPr>
+    </w:lvl>
+  </w:abstractNum>
+  <w:abstractNum w:abstractNumId="3" w15:restartNumberingAfterBreak="0">
     <w:nsid w:val="229264CF"/>
     <w:multiLevelType w:val="hybridMultilevel"/>
     <w:tmpl w:val="822C3688"/>
@@ -1584,7 +2139,16 @@
     </w:lvl>
   </w:abstractNum>
   <w:num w:numId="1">
+    <w:abstractNumId w:val="3"/>
+  </w:num>
+  <w:num w:numId="2">
+    <w:abstractNumId w:val="2"/>
+  </w:num>
+  <w:num w:numId="3">
     <w:abstractNumId w:val="0"/>
+  </w:num>
+  <w:num w:numId="4">
+    <w:abstractNumId w:val="1"/>
   </w:num>
 </w:numbering>
 </file>

--- a/Proyecto.docx
+++ b/Proyecto.docx
@@ -1633,7 +1633,15 @@
           <w:sz w:val="24"/>
           <w:szCs w:val="24"/>
         </w:rPr>
-        <w:t>En esta parte dejaremos los resultados de los objetivos, la razones de porque elegimos esos objetivos y esas variables, y la conclusión que sacamos de los mismos:</w:t>
+        <w:t>En esta parte dejaremos los resultados de los objetivos, la razones de porque elegimos esos objetivos y esas variables, y la conclusión que sacamos de los mismos</w:t>
+      </w:r>
+      <w:r>
+        <w:rPr>
+          <w:rFonts w:ascii="Arial" w:hAnsi="Arial" w:cs="Arial"/>
+          <w:sz w:val="24"/>
+          <w:szCs w:val="24"/>
+        </w:rPr>
+        <w:t>.</w:t>
       </w:r>
     </w:p>
     <w:p>
@@ -1675,6 +1683,54 @@
         </w:rPr>
         <w:t>¿De qué países se están importando más vehículos?</w:t>
       </w:r>
+      <w:r>
+        <w:rPr>
+          <w:rFonts w:ascii="Arial" w:hAnsi="Arial" w:cs="Arial"/>
+          <w:sz w:val="24"/>
+          <w:szCs w:val="24"/>
+        </w:rPr>
+        <w:t xml:space="preserve"> </w:t>
+      </w:r>
+      <w:r>
+        <w:rPr>
+          <w:rFonts w:ascii="Arial" w:hAnsi="Arial" w:cs="Arial"/>
+          <w:sz w:val="24"/>
+          <w:szCs w:val="24"/>
+        </w:rPr>
+        <w:t>(Todos los procesos realizados para responder esta pregunta se encuentran en el archivo Objetivo#</w:t>
+      </w:r>
+      <w:proofErr w:type="gramStart"/>
+      <w:r>
+        <w:rPr>
+          <w:rFonts w:ascii="Arial" w:hAnsi="Arial" w:cs="Arial"/>
+          <w:sz w:val="24"/>
+          <w:szCs w:val="24"/>
+        </w:rPr>
+        <w:t>1.ipynb</w:t>
+      </w:r>
+      <w:proofErr w:type="gramEnd"/>
+      <w:r>
+        <w:rPr>
+          <w:rFonts w:ascii="Arial" w:hAnsi="Arial" w:cs="Arial"/>
+          <w:sz w:val="24"/>
+          <w:szCs w:val="24"/>
+        </w:rPr>
+        <w:t xml:space="preserve"> con su respectiva explicación)</w:t>
+      </w:r>
+    </w:p>
+    <w:p>
+      <w:pPr>
+        <w:pStyle w:val="Prrafodelista"/>
+        <w:ind w:left="1440"/>
+        <w:jc w:val="both"/>
+        <w:rPr>
+          <w:rFonts w:ascii="Arial" w:hAnsi="Arial" w:cs="Arial"/>
+          <w:b/>
+          <w:bCs/>
+          <w:sz w:val="24"/>
+          <w:szCs w:val="24"/>
+        </w:rPr>
+      </w:pPr>
       <w:bookmarkStart w:id="0" w:name="_GoBack"/>
       <w:bookmarkEnd w:id="0"/>
     </w:p>

--- a/Proyecto.docx
+++ b/Proyecto.docx
@@ -1697,25 +1697,69 @@
           <w:sz w:val="24"/>
           <w:szCs w:val="24"/>
         </w:rPr>
+        <w:t>(Todos los procesos realizados para responder esta pregunta se encuentran en el archivo Objetivo#1.ipynb con su respectiva explicación)</w:t>
+      </w:r>
+    </w:p>
+    <w:p>
+      <w:pPr>
+        <w:pStyle w:val="Prrafodelista"/>
+        <w:numPr>
+          <w:ilvl w:val="0"/>
+          <w:numId w:val="4"/>
+        </w:numPr>
+        <w:jc w:val="both"/>
+        <w:rPr>
+          <w:rFonts w:ascii="Arial" w:hAnsi="Arial" w:cs="Arial"/>
+          <w:b/>
+          <w:bCs/>
+          <w:sz w:val="24"/>
+          <w:szCs w:val="24"/>
+        </w:rPr>
+      </w:pPr>
+      <w:r>
+        <w:rPr>
+          <w:rFonts w:ascii="Arial" w:hAnsi="Arial" w:cs="Arial"/>
+          <w:i/>
+          <w:iCs/>
+          <w:sz w:val="24"/>
+          <w:szCs w:val="24"/>
+        </w:rPr>
+        <w:lastRenderedPageBreak/>
+        <w:t>¿Están importando más vehículos nuevos o usados?</w:t>
+      </w:r>
+      <w:r>
+        <w:rPr>
+          <w:rFonts w:ascii="Arial" w:hAnsi="Arial" w:cs="Arial"/>
+          <w:sz w:val="24"/>
+          <w:szCs w:val="24"/>
+        </w:rPr>
+        <w:t xml:space="preserve"> </w:t>
+      </w:r>
+      <w:r>
+        <w:rPr>
+          <w:rFonts w:ascii="Arial" w:hAnsi="Arial" w:cs="Arial"/>
+          <w:sz w:val="24"/>
+          <w:szCs w:val="24"/>
+        </w:rPr>
         <w:t>(Todos los procesos realizados para responder esta pregunta se encuentran en el archivo Objetivo#</w:t>
       </w:r>
-      <w:proofErr w:type="gramStart"/>
-      <w:r>
-        <w:rPr>
-          <w:rFonts w:ascii="Arial" w:hAnsi="Arial" w:cs="Arial"/>
-          <w:sz w:val="24"/>
-          <w:szCs w:val="24"/>
-        </w:rPr>
-        <w:t>1.ipynb</w:t>
-      </w:r>
-      <w:proofErr w:type="gramEnd"/>
-      <w:r>
-        <w:rPr>
-          <w:rFonts w:ascii="Arial" w:hAnsi="Arial" w:cs="Arial"/>
-          <w:sz w:val="24"/>
-          <w:szCs w:val="24"/>
-        </w:rPr>
-        <w:t xml:space="preserve"> con su respectiva explicación)</w:t>
+      <w:r>
+        <w:rPr>
+          <w:rFonts w:ascii="Arial" w:hAnsi="Arial" w:cs="Arial"/>
+          <w:sz w:val="24"/>
+          <w:szCs w:val="24"/>
+        </w:rPr>
+        <w:t>2</w:t>
+      </w:r>
+      <w:bookmarkStart w:id="0" w:name="_GoBack"/>
+      <w:bookmarkEnd w:id="0"/>
+      <w:r>
+        <w:rPr>
+          <w:rFonts w:ascii="Arial" w:hAnsi="Arial" w:cs="Arial"/>
+          <w:sz w:val="24"/>
+          <w:szCs w:val="24"/>
+        </w:rPr>
+        <w:t>.ipynb con su respectiva explicación)</w:t>
       </w:r>
     </w:p>
     <w:p>
@@ -1727,12 +1771,26 @@
           <w:rFonts w:ascii="Arial" w:hAnsi="Arial" w:cs="Arial"/>
           <w:b/>
           <w:bCs/>
-          <w:sz w:val="24"/>
-          <w:szCs w:val="24"/>
-        </w:rPr>
-      </w:pPr>
-      <w:bookmarkStart w:id="0" w:name="_GoBack"/>
-      <w:bookmarkEnd w:id="0"/>
+          <w:i/>
+          <w:iCs/>
+          <w:sz w:val="24"/>
+          <w:szCs w:val="24"/>
+        </w:rPr>
+      </w:pPr>
+    </w:p>
+    <w:p>
+      <w:pPr>
+        <w:pStyle w:val="Prrafodelista"/>
+        <w:ind w:left="1440"/>
+        <w:jc w:val="both"/>
+        <w:rPr>
+          <w:rFonts w:ascii="Arial" w:hAnsi="Arial" w:cs="Arial"/>
+          <w:b/>
+          <w:bCs/>
+          <w:sz w:val="24"/>
+          <w:szCs w:val="24"/>
+        </w:rPr>
+      </w:pPr>
     </w:p>
     <w:p>
       <w:pPr>

--- a/Proyecto.docx
+++ b/Proyecto.docx
@@ -1355,31 +1355,6 @@
         <w:jc w:val="both"/>
         <w:rPr>
           <w:rFonts w:ascii="Arial" w:hAnsi="Arial" w:cs="Arial"/>
-          <w:b/>
-          <w:bCs/>
-          <w:sz w:val="24"/>
-          <w:szCs w:val="24"/>
-        </w:rPr>
-      </w:pPr>
-      <w:r>
-        <w:rPr>
-          <w:rFonts w:ascii="Arial" w:hAnsi="Arial" w:cs="Arial"/>
-          <w:sz w:val="24"/>
-          <w:szCs w:val="24"/>
-        </w:rPr>
-        <w:t>¿Qué marcas de vehículos se están importando más?</w:t>
-      </w:r>
-    </w:p>
-    <w:p>
-      <w:pPr>
-        <w:pStyle w:val="Prrafodelista"/>
-        <w:numPr>
-          <w:ilvl w:val="0"/>
-          <w:numId w:val="1"/>
-        </w:numPr>
-        <w:jc w:val="both"/>
-        <w:rPr>
-          <w:rFonts w:ascii="Arial" w:hAnsi="Arial" w:cs="Arial"/>
           <w:sz w:val="24"/>
           <w:szCs w:val="24"/>
         </w:rPr>
@@ -1398,7 +1373,31 @@
           <w:sz w:val="24"/>
           <w:szCs w:val="24"/>
         </w:rPr>
-        <w:t>Comparación de numero de importación de los diferentes vehículos</w:t>
+        <w:t xml:space="preserve">Comparación de numero </w:t>
+      </w:r>
+      <w:r>
+        <w:rPr>
+          <w:rFonts w:ascii="Arial" w:hAnsi="Arial" w:cs="Arial"/>
+          <w:sz w:val="24"/>
+          <w:szCs w:val="24"/>
+        </w:rPr>
+        <w:t>vehículos</w:t>
+      </w:r>
+      <w:r>
+        <w:rPr>
+          <w:rFonts w:ascii="Arial" w:hAnsi="Arial" w:cs="Arial"/>
+          <w:sz w:val="24"/>
+          <w:szCs w:val="24"/>
+        </w:rPr>
+        <w:t xml:space="preserve"> </w:t>
+      </w:r>
+      <w:r>
+        <w:rPr>
+          <w:rFonts w:ascii="Arial" w:hAnsi="Arial" w:cs="Arial"/>
+          <w:sz w:val="24"/>
+          <w:szCs w:val="24"/>
+        </w:rPr>
+        <w:t>de importación de los diferentes</w:t>
       </w:r>
       <w:r>
         <w:rPr>
@@ -1438,29 +1437,7 @@
           <w:sz w:val="24"/>
           <w:szCs w:val="24"/>
         </w:rPr>
-        <w:t xml:space="preserve"> (</w:t>
-      </w:r>
-      <w:proofErr w:type="spellStart"/>
-      <w:r>
-        <w:rPr>
-          <w:rFonts w:ascii="Arial" w:hAnsi="Arial" w:cs="Arial"/>
-          <w:b/>
-          <w:bCs/>
-          <w:sz w:val="24"/>
-          <w:szCs w:val="24"/>
-        </w:rPr>
-        <w:t>chew</w:t>
-      </w:r>
-      <w:proofErr w:type="spellEnd"/>
-      <w:r>
-        <w:rPr>
-          <w:rFonts w:ascii="Arial" w:hAnsi="Arial" w:cs="Arial"/>
-          <w:b/>
-          <w:bCs/>
-          <w:sz w:val="24"/>
-          <w:szCs w:val="24"/>
-        </w:rPr>
-        <w:t>)</w:t>
+        <w:t xml:space="preserve"> (chew)</w:t>
       </w:r>
       <w:r>
         <w:rPr>
@@ -1525,29 +1502,7 @@
           <w:sz w:val="24"/>
           <w:szCs w:val="24"/>
         </w:rPr>
-        <w:t>(</w:t>
-      </w:r>
-      <w:proofErr w:type="spellStart"/>
-      <w:r>
-        <w:rPr>
-          <w:rFonts w:ascii="Arial" w:hAnsi="Arial" w:cs="Arial"/>
-          <w:b/>
-          <w:bCs/>
-          <w:sz w:val="24"/>
-          <w:szCs w:val="24"/>
-        </w:rPr>
-        <w:t>chew</w:t>
-      </w:r>
-      <w:proofErr w:type="spellEnd"/>
-      <w:r>
-        <w:rPr>
-          <w:rFonts w:ascii="Arial" w:hAnsi="Arial" w:cs="Arial"/>
-          <w:b/>
-          <w:bCs/>
-          <w:sz w:val="24"/>
-          <w:szCs w:val="24"/>
-        </w:rPr>
-        <w:t>):</w:t>
+        <w:t>(chew):</w:t>
       </w:r>
     </w:p>
     <w:p>
@@ -1588,29 +1543,7 @@
           <w:sz w:val="24"/>
           <w:szCs w:val="24"/>
         </w:rPr>
-        <w:t>(</w:t>
-      </w:r>
-      <w:proofErr w:type="spellStart"/>
-      <w:r>
-        <w:rPr>
-          <w:rFonts w:ascii="Arial" w:hAnsi="Arial" w:cs="Arial"/>
-          <w:b/>
-          <w:bCs/>
-          <w:sz w:val="24"/>
-          <w:szCs w:val="24"/>
-        </w:rPr>
-        <w:t>chew</w:t>
-      </w:r>
-      <w:proofErr w:type="spellEnd"/>
-      <w:r>
-        <w:rPr>
-          <w:rFonts w:ascii="Arial" w:hAnsi="Arial" w:cs="Arial"/>
-          <w:b/>
-          <w:bCs/>
-          <w:sz w:val="24"/>
-          <w:szCs w:val="24"/>
-        </w:rPr>
-        <w:t>):</w:t>
+        <w:t>(chew):</w:t>
       </w:r>
     </w:p>
     <w:p>
@@ -1697,7 +1630,25 @@
           <w:sz w:val="24"/>
           <w:szCs w:val="24"/>
         </w:rPr>
-        <w:t>(Todos los procesos realizados para responder esta pregunta se encuentran en el archivo Objetivo#1.ipynb con su respectiva explicación)</w:t>
+        <w:t>(Todos los procesos realizados para responder esta pregunta se encuentran en el archivo Objetivo#</w:t>
+      </w:r>
+      <w:proofErr w:type="gramStart"/>
+      <w:r>
+        <w:rPr>
+          <w:rFonts w:ascii="Arial" w:hAnsi="Arial" w:cs="Arial"/>
+          <w:sz w:val="24"/>
+          <w:szCs w:val="24"/>
+        </w:rPr>
+        <w:t>1.ipynb</w:t>
+      </w:r>
+      <w:proofErr w:type="gramEnd"/>
+      <w:r>
+        <w:rPr>
+          <w:rFonts w:ascii="Arial" w:hAnsi="Arial" w:cs="Arial"/>
+          <w:sz w:val="24"/>
+          <w:szCs w:val="24"/>
+        </w:rPr>
+        <w:t xml:space="preserve"> con su respectiva explicación)</w:t>
       </w:r>
     </w:p>
     <w:p>
@@ -1733,6 +1684,73 @@
           <w:sz w:val="24"/>
           <w:szCs w:val="24"/>
         </w:rPr>
+        <w:t xml:space="preserve"> (Todos los procesos realizados para responder esta pregunta se encuentran en el archivo Objetivo#</w:t>
+      </w:r>
+      <w:proofErr w:type="gramStart"/>
+      <w:r>
+        <w:rPr>
+          <w:rFonts w:ascii="Arial" w:hAnsi="Arial" w:cs="Arial"/>
+          <w:sz w:val="24"/>
+          <w:szCs w:val="24"/>
+        </w:rPr>
+        <w:t>2.ipynb</w:t>
+      </w:r>
+      <w:proofErr w:type="gramEnd"/>
+      <w:r>
+        <w:rPr>
+          <w:rFonts w:ascii="Arial" w:hAnsi="Arial" w:cs="Arial"/>
+          <w:sz w:val="24"/>
+          <w:szCs w:val="24"/>
+        </w:rPr>
+        <w:t xml:space="preserve"> con su respectiva explicación)</w:t>
+      </w:r>
+    </w:p>
+    <w:p>
+      <w:pPr>
+        <w:pStyle w:val="Prrafodelista"/>
+        <w:numPr>
+          <w:ilvl w:val="0"/>
+          <w:numId w:val="4"/>
+        </w:numPr>
+        <w:jc w:val="both"/>
+        <w:rPr>
+          <w:rFonts w:ascii="Arial" w:hAnsi="Arial" w:cs="Arial"/>
+          <w:b/>
+          <w:bCs/>
+          <w:sz w:val="24"/>
+          <w:szCs w:val="24"/>
+        </w:rPr>
+      </w:pPr>
+      <w:r>
+        <w:rPr>
+          <w:rFonts w:ascii="Arial" w:hAnsi="Arial" w:cs="Arial"/>
+          <w:sz w:val="24"/>
+          <w:szCs w:val="24"/>
+        </w:rPr>
+        <w:t>¿</w:t>
+      </w:r>
+      <w:r>
+        <w:rPr>
+          <w:rFonts w:ascii="Arial" w:hAnsi="Arial" w:cs="Arial"/>
+          <w:sz w:val="24"/>
+          <w:szCs w:val="24"/>
+        </w:rPr>
+        <w:t>Comparación de numero vehículos de importación de los diferentes</w:t>
+      </w:r>
+      <w:r>
+        <w:rPr>
+          <w:rFonts w:ascii="Arial" w:hAnsi="Arial" w:cs="Arial"/>
+          <w:sz w:val="24"/>
+          <w:szCs w:val="24"/>
+        </w:rPr>
+        <w:t>?</w:t>
+      </w:r>
+      <w:r>
+        <w:rPr>
+          <w:rFonts w:ascii="Arial" w:hAnsi="Arial" w:cs="Arial"/>
+          <w:sz w:val="24"/>
+          <w:szCs w:val="24"/>
+        </w:rPr>
         <w:t xml:space="preserve"> </w:t>
       </w:r>
       <w:r>
@@ -1743,13 +1761,14 @@
         </w:rPr>
         <w:t>(Todos los procesos realizados para responder esta pregunta se encuentran en el archivo Objetivo#</w:t>
       </w:r>
-      <w:r>
-        <w:rPr>
-          <w:rFonts w:ascii="Arial" w:hAnsi="Arial" w:cs="Arial"/>
-          <w:sz w:val="24"/>
-          <w:szCs w:val="24"/>
-        </w:rPr>
-        <w:t>2</w:t>
+      <w:proofErr w:type="gramStart"/>
+      <w:r>
+        <w:rPr>
+          <w:rFonts w:ascii="Arial" w:hAnsi="Arial" w:cs="Arial"/>
+          <w:sz w:val="24"/>
+          <w:szCs w:val="24"/>
+        </w:rPr>
+        <w:t>3</w:t>
       </w:r>
       <w:bookmarkStart w:id="0" w:name="_GoBack"/>
       <w:bookmarkEnd w:id="0"/>
@@ -1759,8 +1778,29 @@
           <w:sz w:val="24"/>
           <w:szCs w:val="24"/>
         </w:rPr>
-        <w:t>.ipynb con su respectiva explicación)</w:t>
-      </w:r>
+        <w:t>.ipynb</w:t>
+      </w:r>
+      <w:proofErr w:type="gramEnd"/>
+      <w:r>
+        <w:rPr>
+          <w:rFonts w:ascii="Arial" w:hAnsi="Arial" w:cs="Arial"/>
+          <w:sz w:val="24"/>
+          <w:szCs w:val="24"/>
+        </w:rPr>
+        <w:t xml:space="preserve"> con su respectiva explicación)</w:t>
+      </w:r>
+    </w:p>
+    <w:p>
+      <w:pPr>
+        <w:pStyle w:val="Prrafodelista"/>
+        <w:ind w:left="1440"/>
+        <w:jc w:val="both"/>
+        <w:rPr>
+          <w:rFonts w:ascii="Arial" w:hAnsi="Arial" w:cs="Arial"/>
+          <w:sz w:val="24"/>
+          <w:szCs w:val="24"/>
+        </w:rPr>
+      </w:pPr>
     </w:p>
     <w:p>
       <w:pPr>
@@ -1916,7 +1956,7 @@
   <w:abstractNum w:abstractNumId="1" w15:restartNumberingAfterBreak="0">
     <w:nsid w:val="032668F5"/>
     <w:multiLevelType w:val="hybridMultilevel"/>
-    <w:tmpl w:val="81809F58"/>
+    <w:tmpl w:val="05BE89B0"/>
     <w:lvl w:ilvl="0" w:tplc="100A0001">
       <w:start w:val="1"/>
       <w:numFmt w:val="bullet"/>
